--- a/Ressources/rendu_projet_V2.docx
+++ b/Ressources/rendu_projet_V2.docx
@@ -4337,7 +4337,7 @@
           <w:r>
             <w:fldChar w:fldCharType="separate"/>
           </w:r>
-          <w:hyperlink w:anchor="_Toc51931283" w:history="1">
+          <w:hyperlink w:anchor="_Toc51946884" w:history="1">
             <w:r>
               <w:rPr>
                 <w:rStyle w:val="Lienhypertexte"/>
@@ -4379,7 +4379,7 @@
                 <w:noProof/>
                 <w:webHidden/>
               </w:rPr>
-              <w:instrText xml:space="preserve"> PAGEREF _Toc51931283 \h </w:instrText>
+              <w:instrText xml:space="preserve"> PAGEREF _Toc51946884 \h </w:instrText>
             </w:r>
             <w:r>
               <w:rPr>
@@ -4423,7 +4423,7 @@
               <w:lang w:eastAsia="fr-FR"/>
             </w:rPr>
           </w:pPr>
-          <w:hyperlink w:anchor="_Toc51931284" w:history="1">
+          <w:hyperlink w:anchor="_Toc51946885" w:history="1">
             <w:r>
               <w:rPr>
                 <w:rStyle w:val="Lienhypertexte"/>
@@ -4444,7 +4444,7 @@
                 <w:rStyle w:val="Lienhypertexte"/>
                 <w:noProof/>
               </w:rPr>
-              <w:t>Les objectifs du site</w:t>
+              <w:t>Présentation</w:t>
             </w:r>
             <w:r>
               <w:rPr>
@@ -4465,7 +4465,7 @@
                 <w:noProof/>
                 <w:webHidden/>
               </w:rPr>
-              <w:instrText xml:space="preserve"> PAGEREF _Toc51931284 \h </w:instrText>
+              <w:instrText xml:space="preserve"> PAGEREF _Toc51946885 \h </w:instrText>
             </w:r>
             <w:r>
               <w:rPr>
@@ -4509,13 +4509,99 @@
               <w:lang w:eastAsia="fr-FR"/>
             </w:rPr>
           </w:pPr>
-          <w:hyperlink w:anchor="_Toc51931285" w:history="1">
+          <w:hyperlink w:anchor="_Toc51946886" w:history="1">
             <w:r>
               <w:rPr>
                 <w:rStyle w:val="Lienhypertexte"/>
                 <w:noProof/>
               </w:rPr>
               <w:t>B.</w:t>
+            </w:r>
+            <w:r>
+              <w:rPr>
+                <w:rFonts w:eastAsiaTheme="minorEastAsia"/>
+                <w:noProof/>
+                <w:lang w:eastAsia="fr-FR"/>
+              </w:rPr>
+              <w:tab/>
+            </w:r>
+            <w:r>
+              <w:rPr>
+                <w:rStyle w:val="Lienhypertexte"/>
+                <w:noProof/>
+              </w:rPr>
+              <w:t>L’équipe</w:t>
+            </w:r>
+            <w:r>
+              <w:rPr>
+                <w:noProof/>
+                <w:webHidden/>
+              </w:rPr>
+              <w:tab/>
+            </w:r>
+            <w:r>
+              <w:rPr>
+                <w:noProof/>
+                <w:webHidden/>
+              </w:rPr>
+              <w:fldChar w:fldCharType="begin"/>
+            </w:r>
+            <w:r>
+              <w:rPr>
+                <w:noProof/>
+                <w:webHidden/>
+              </w:rPr>
+              <w:instrText xml:space="preserve"> PAGEREF _Toc51946886 \h </w:instrText>
+            </w:r>
+            <w:r>
+              <w:rPr>
+                <w:noProof/>
+                <w:webHidden/>
+              </w:rPr>
+            </w:r>
+            <w:r>
+              <w:rPr>
+                <w:noProof/>
+                <w:webHidden/>
+              </w:rPr>
+              <w:fldChar w:fldCharType="separate"/>
+            </w:r>
+            <w:r>
+              <w:rPr>
+                <w:noProof/>
+                <w:webHidden/>
+              </w:rPr>
+              <w:t>2</w:t>
+            </w:r>
+            <w:r>
+              <w:rPr>
+                <w:noProof/>
+                <w:webHidden/>
+              </w:rPr>
+              <w:fldChar w:fldCharType="end"/>
+            </w:r>
+          </w:hyperlink>
+        </w:p>
+        <w:p>
+          <w:pPr>
+            <w:pStyle w:val="TM2"/>
+            <w:tabs>
+              <w:tab w:val="left" w:pos="660"/>
+              <w:tab w:val="right" w:leader="dot" w:pos="9062"/>
+            </w:tabs>
+            <w:rPr>
+              <w:rFonts w:eastAsiaTheme="minorEastAsia"/>
+              <w:noProof/>
+              <w:lang w:eastAsia="fr-FR"/>
+            </w:rPr>
+          </w:pPr>
+          <w:hyperlink w:anchor="_Toc51946887" w:history="1">
+            <w:r>
+              <w:rPr>
+                <w:rStyle w:val="Lienhypertexte"/>
+                <w:noProof/>
+              </w:rPr>
+              <w:t>C.</w:t>
             </w:r>
             <w:r>
               <w:rPr>
@@ -4551,7 +4637,7 @@
                 <w:noProof/>
                 <w:webHidden/>
               </w:rPr>
-              <w:instrText xml:space="preserve"> PAGEREF _Toc51931285 \h </w:instrText>
+              <w:instrText xml:space="preserve"> PAGEREF _Toc51946887 \h </w:instrText>
             </w:r>
             <w:r>
               <w:rPr>
@@ -4594,7 +4680,7 @@
               <w:lang w:eastAsia="fr-FR"/>
             </w:rPr>
           </w:pPr>
-          <w:hyperlink w:anchor="_Toc51931286" w:history="1">
+          <w:hyperlink w:anchor="_Toc51946888" w:history="1">
             <w:r>
               <w:rPr>
                 <w:rStyle w:val="Lienhypertexte"/>
@@ -4621,7 +4707,7 @@
                 <w:noProof/>
                 <w:webHidden/>
               </w:rPr>
-              <w:instrText xml:space="preserve"> PAGEREF _Toc51931286 \h </w:instrText>
+              <w:instrText xml:space="preserve"> PAGEREF _Toc51946888 \h </w:instrText>
             </w:r>
             <w:r>
               <w:rPr>
@@ -4664,7 +4750,7 @@
               <w:lang w:eastAsia="fr-FR"/>
             </w:rPr>
           </w:pPr>
-          <w:hyperlink w:anchor="_Toc51931287" w:history="1">
+          <w:hyperlink w:anchor="_Toc51946889" w:history="1">
             <w:r>
               <w:rPr>
                 <w:rStyle w:val="Lienhypertexte"/>
@@ -4691,7 +4777,7 @@
                 <w:noProof/>
                 <w:webHidden/>
               </w:rPr>
-              <w:instrText xml:space="preserve"> PAGEREF _Toc51931287 \h </w:instrText>
+              <w:instrText xml:space="preserve"> PAGEREF _Toc51946889 \h </w:instrText>
             </w:r>
             <w:r>
               <w:rPr>
@@ -4734,7 +4820,7 @@
               <w:lang w:eastAsia="fr-FR"/>
             </w:rPr>
           </w:pPr>
-          <w:hyperlink w:anchor="_Toc51931288" w:history="1">
+          <w:hyperlink w:anchor="_Toc51946890" w:history="1">
             <w:r>
               <w:rPr>
                 <w:rStyle w:val="Lienhypertexte"/>
@@ -4761,77 +4847,7 @@
                 <w:noProof/>
                 <w:webHidden/>
               </w:rPr>
-              <w:instrText xml:space="preserve"> PAGEREF _Toc51931288 \h </w:instrText>
-            </w:r>
-            <w:r>
-              <w:rPr>
-                <w:noProof/>
-                <w:webHidden/>
-              </w:rPr>
-            </w:r>
-            <w:r>
-              <w:rPr>
-                <w:noProof/>
-                <w:webHidden/>
-              </w:rPr>
-              <w:fldChar w:fldCharType="separate"/>
-            </w:r>
-            <w:r>
-              <w:rPr>
-                <w:noProof/>
-                <w:webHidden/>
-              </w:rPr>
-              <w:t>2</w:t>
-            </w:r>
-            <w:r>
-              <w:rPr>
-                <w:noProof/>
-                <w:webHidden/>
-              </w:rPr>
-              <w:fldChar w:fldCharType="end"/>
-            </w:r>
-          </w:hyperlink>
-        </w:p>
-        <w:p>
-          <w:pPr>
-            <w:pStyle w:val="TM3"/>
-            <w:tabs>
-              <w:tab w:val="right" w:leader="dot" w:pos="9062"/>
-            </w:tabs>
-            <w:rPr>
-              <w:rFonts w:eastAsiaTheme="minorEastAsia"/>
-              <w:noProof/>
-              <w:lang w:eastAsia="fr-FR"/>
-            </w:rPr>
-          </w:pPr>
-          <w:hyperlink w:anchor="_Toc51931289" w:history="1">
-            <w:r>
-              <w:rPr>
-                <w:rStyle w:val="Lienhypertexte"/>
-                <w:noProof/>
-              </w:rPr>
-              <w:t>Charte graphique :</w:t>
-            </w:r>
-            <w:r>
-              <w:rPr>
-                <w:noProof/>
-                <w:webHidden/>
-              </w:rPr>
-              <w:tab/>
-            </w:r>
-            <w:r>
-              <w:rPr>
-                <w:noProof/>
-                <w:webHidden/>
-              </w:rPr>
-              <w:fldChar w:fldCharType="begin"/>
-            </w:r>
-            <w:r>
-              <w:rPr>
-                <w:noProof/>
-                <w:webHidden/>
-              </w:rPr>
-              <w:instrText xml:space="preserve"> PAGEREF _Toc51931289 \h </w:instrText>
+              <w:instrText xml:space="preserve"> PAGEREF _Toc51946890 \h </w:instrText>
             </w:r>
             <w:r>
               <w:rPr>
@@ -4864,9 +4880,8 @@
         </w:p>
         <w:p>
           <w:pPr>
-            <w:pStyle w:val="TM2"/>
+            <w:pStyle w:val="TM3"/>
             <w:tabs>
-              <w:tab w:val="left" w:pos="660"/>
               <w:tab w:val="right" w:leader="dot" w:pos="9062"/>
             </w:tabs>
             <w:rPr>
@@ -4875,28 +4890,13 @@
               <w:lang w:eastAsia="fr-FR"/>
             </w:rPr>
           </w:pPr>
-          <w:hyperlink w:anchor="_Toc51931290" w:history="1">
+          <w:hyperlink w:anchor="_Toc51946891" w:history="1">
             <w:r>
               <w:rPr>
                 <w:rStyle w:val="Lienhypertexte"/>
                 <w:noProof/>
               </w:rPr>
-              <w:t>C.</w:t>
-            </w:r>
-            <w:r>
-              <w:rPr>
-                <w:rFonts w:eastAsiaTheme="minorEastAsia"/>
-                <w:noProof/>
-                <w:lang w:eastAsia="fr-FR"/>
-              </w:rPr>
-              <w:tab/>
-            </w:r>
-            <w:r>
-              <w:rPr>
-                <w:rStyle w:val="Lienhypertexte"/>
-                <w:noProof/>
-              </w:rPr>
-              <w:t>Les cibles</w:t>
+              <w:t>Charte graphique :</w:t>
             </w:r>
             <w:r>
               <w:rPr>
@@ -4917,7 +4917,7 @@
                 <w:noProof/>
                 <w:webHidden/>
               </w:rPr>
-              <w:instrText xml:space="preserve"> PAGEREF _Toc51931290 \h </w:instrText>
+              <w:instrText xml:space="preserve"> PAGEREF _Toc51946891 \h </w:instrText>
             </w:r>
             <w:r>
               <w:rPr>
@@ -4949,6 +4949,350 @@
           </w:hyperlink>
         </w:p>
         <w:p>
+          <w:pPr>
+            <w:pStyle w:val="TM1"/>
+            <w:tabs>
+              <w:tab w:val="left" w:pos="440"/>
+              <w:tab w:val="right" w:leader="dot" w:pos="9062"/>
+            </w:tabs>
+            <w:rPr>
+              <w:rFonts w:eastAsiaTheme="minorEastAsia"/>
+              <w:noProof/>
+              <w:lang w:eastAsia="fr-FR"/>
+            </w:rPr>
+          </w:pPr>
+          <w:hyperlink w:anchor="_Toc51946892" w:history="1">
+            <w:r>
+              <w:rPr>
+                <w:rStyle w:val="Lienhypertexte"/>
+                <w:noProof/>
+              </w:rPr>
+              <w:t>2.</w:t>
+            </w:r>
+            <w:r>
+              <w:rPr>
+                <w:rFonts w:eastAsiaTheme="minorEastAsia"/>
+                <w:noProof/>
+                <w:lang w:eastAsia="fr-FR"/>
+              </w:rPr>
+              <w:tab/>
+            </w:r>
+            <w:r>
+              <w:rPr>
+                <w:rStyle w:val="Lienhypertexte"/>
+                <w:noProof/>
+              </w:rPr>
+              <w:t>Structure et maquettes du site</w:t>
+            </w:r>
+            <w:r>
+              <w:rPr>
+                <w:noProof/>
+                <w:webHidden/>
+              </w:rPr>
+              <w:tab/>
+            </w:r>
+            <w:r>
+              <w:rPr>
+                <w:noProof/>
+                <w:webHidden/>
+              </w:rPr>
+              <w:fldChar w:fldCharType="begin"/>
+            </w:r>
+            <w:r>
+              <w:rPr>
+                <w:noProof/>
+                <w:webHidden/>
+              </w:rPr>
+              <w:instrText xml:space="preserve"> PAGEREF _Toc51946892 \h </w:instrText>
+            </w:r>
+            <w:r>
+              <w:rPr>
+                <w:noProof/>
+                <w:webHidden/>
+              </w:rPr>
+            </w:r>
+            <w:r>
+              <w:rPr>
+                <w:noProof/>
+                <w:webHidden/>
+              </w:rPr>
+              <w:fldChar w:fldCharType="separate"/>
+            </w:r>
+            <w:r>
+              <w:rPr>
+                <w:noProof/>
+                <w:webHidden/>
+              </w:rPr>
+              <w:t>5</w:t>
+            </w:r>
+            <w:r>
+              <w:rPr>
+                <w:noProof/>
+                <w:webHidden/>
+              </w:rPr>
+              <w:fldChar w:fldCharType="end"/>
+            </w:r>
+          </w:hyperlink>
+        </w:p>
+        <w:p>
+          <w:pPr>
+            <w:pStyle w:val="TM2"/>
+            <w:tabs>
+              <w:tab w:val="left" w:pos="660"/>
+              <w:tab w:val="right" w:leader="dot" w:pos="9062"/>
+            </w:tabs>
+            <w:rPr>
+              <w:rFonts w:eastAsiaTheme="minorEastAsia"/>
+              <w:noProof/>
+              <w:lang w:eastAsia="fr-FR"/>
+            </w:rPr>
+          </w:pPr>
+          <w:hyperlink w:anchor="_Toc51946893" w:history="1">
+            <w:r>
+              <w:rPr>
+                <w:rStyle w:val="Lienhypertexte"/>
+                <w:noProof/>
+              </w:rPr>
+              <w:t>A.</w:t>
+            </w:r>
+            <w:r>
+              <w:rPr>
+                <w:rFonts w:eastAsiaTheme="minorEastAsia"/>
+                <w:noProof/>
+                <w:lang w:eastAsia="fr-FR"/>
+              </w:rPr>
+              <w:tab/>
+            </w:r>
+            <w:r>
+              <w:rPr>
+                <w:rStyle w:val="Lienhypertexte"/>
+                <w:noProof/>
+              </w:rPr>
+              <w:t>Structure</w:t>
+            </w:r>
+            <w:r>
+              <w:rPr>
+                <w:noProof/>
+                <w:webHidden/>
+              </w:rPr>
+              <w:tab/>
+            </w:r>
+            <w:r>
+              <w:rPr>
+                <w:noProof/>
+                <w:webHidden/>
+              </w:rPr>
+              <w:fldChar w:fldCharType="begin"/>
+            </w:r>
+            <w:r>
+              <w:rPr>
+                <w:noProof/>
+                <w:webHidden/>
+              </w:rPr>
+              <w:instrText xml:space="preserve"> PAGEREF _Toc51946893 \h </w:instrText>
+            </w:r>
+            <w:r>
+              <w:rPr>
+                <w:noProof/>
+                <w:webHidden/>
+              </w:rPr>
+            </w:r>
+            <w:r>
+              <w:rPr>
+                <w:noProof/>
+                <w:webHidden/>
+              </w:rPr>
+              <w:fldChar w:fldCharType="separate"/>
+            </w:r>
+            <w:r>
+              <w:rPr>
+                <w:noProof/>
+                <w:webHidden/>
+              </w:rPr>
+              <w:t>5</w:t>
+            </w:r>
+            <w:r>
+              <w:rPr>
+                <w:noProof/>
+                <w:webHidden/>
+              </w:rPr>
+              <w:fldChar w:fldCharType="end"/>
+            </w:r>
+          </w:hyperlink>
+        </w:p>
+        <w:p>
+          <w:pPr>
+            <w:pStyle w:val="TM2"/>
+            <w:tabs>
+              <w:tab w:val="left" w:pos="660"/>
+              <w:tab w:val="right" w:leader="dot" w:pos="9062"/>
+            </w:tabs>
+            <w:rPr>
+              <w:rFonts w:eastAsiaTheme="minorEastAsia"/>
+              <w:noProof/>
+              <w:lang w:eastAsia="fr-FR"/>
+            </w:rPr>
+          </w:pPr>
+          <w:hyperlink w:anchor="_Toc51946894" w:history="1">
+            <w:r>
+              <w:rPr>
+                <w:rStyle w:val="Lienhypertexte"/>
+                <w:noProof/>
+              </w:rPr>
+              <w:t>B.</w:t>
+            </w:r>
+            <w:r>
+              <w:rPr>
+                <w:rFonts w:eastAsiaTheme="minorEastAsia"/>
+                <w:noProof/>
+                <w:lang w:eastAsia="fr-FR"/>
+              </w:rPr>
+              <w:tab/>
+            </w:r>
+            <w:r>
+              <w:rPr>
+                <w:rStyle w:val="Lienhypertexte"/>
+                <w:noProof/>
+              </w:rPr>
+              <w:t>Maquettes</w:t>
+            </w:r>
+            <w:r>
+              <w:rPr>
+                <w:noProof/>
+                <w:webHidden/>
+              </w:rPr>
+              <w:tab/>
+            </w:r>
+            <w:r>
+              <w:rPr>
+                <w:noProof/>
+                <w:webHidden/>
+              </w:rPr>
+              <w:fldChar w:fldCharType="begin"/>
+            </w:r>
+            <w:r>
+              <w:rPr>
+                <w:noProof/>
+                <w:webHidden/>
+              </w:rPr>
+              <w:instrText xml:space="preserve"> PAGEREF _Toc51946894 \h </w:instrText>
+            </w:r>
+            <w:r>
+              <w:rPr>
+                <w:noProof/>
+                <w:webHidden/>
+              </w:rPr>
+            </w:r>
+            <w:r>
+              <w:rPr>
+                <w:noProof/>
+                <w:webHidden/>
+              </w:rPr>
+              <w:fldChar w:fldCharType="separate"/>
+            </w:r>
+            <w:r>
+              <w:rPr>
+                <w:noProof/>
+                <w:webHidden/>
+              </w:rPr>
+              <w:t>6</w:t>
+            </w:r>
+            <w:r>
+              <w:rPr>
+                <w:noProof/>
+                <w:webHidden/>
+              </w:rPr>
+              <w:fldChar w:fldCharType="end"/>
+            </w:r>
+          </w:hyperlink>
+        </w:p>
+        <w:p>
+          <w:pPr>
+            <w:pStyle w:val="TM1"/>
+            <w:tabs>
+              <w:tab w:val="left" w:pos="440"/>
+              <w:tab w:val="right" w:leader="dot" w:pos="9062"/>
+            </w:tabs>
+            <w:rPr>
+              <w:rFonts w:eastAsiaTheme="minorEastAsia"/>
+              <w:noProof/>
+              <w:lang w:eastAsia="fr-FR"/>
+            </w:rPr>
+          </w:pPr>
+          <w:hyperlink w:anchor="_Toc51946895" w:history="1">
+            <w:r>
+              <w:rPr>
+                <w:rStyle w:val="Lienhypertexte"/>
+                <w:noProof/>
+              </w:rPr>
+              <w:t>3.</w:t>
+            </w:r>
+            <w:r>
+              <w:rPr>
+                <w:rFonts w:eastAsiaTheme="minorEastAsia"/>
+                <w:noProof/>
+                <w:lang w:eastAsia="fr-FR"/>
+              </w:rPr>
+              <w:tab/>
+            </w:r>
+            <w:r>
+              <w:rPr>
+                <w:rStyle w:val="Lienhypertexte"/>
+                <w:noProof/>
+              </w:rPr>
+              <w:t>Le planning</w:t>
+            </w:r>
+            <w:r>
+              <w:rPr>
+                <w:noProof/>
+                <w:webHidden/>
+              </w:rPr>
+              <w:tab/>
+            </w:r>
+            <w:r>
+              <w:rPr>
+                <w:noProof/>
+                <w:webHidden/>
+              </w:rPr>
+              <w:fldChar w:fldCharType="begin"/>
+            </w:r>
+            <w:r>
+              <w:rPr>
+                <w:noProof/>
+                <w:webHidden/>
+              </w:rPr>
+              <w:instrText xml:space="preserve"> PAGEREF _Toc51946895 \h </w:instrText>
+            </w:r>
+            <w:r>
+              <w:rPr>
+                <w:noProof/>
+                <w:webHidden/>
+              </w:rPr>
+            </w:r>
+            <w:r>
+              <w:rPr>
+                <w:noProof/>
+                <w:webHidden/>
+              </w:rPr>
+              <w:fldChar w:fldCharType="separate"/>
+            </w:r>
+            <w:r>
+              <w:rPr>
+                <w:noProof/>
+                <w:webHidden/>
+              </w:rPr>
+              <w:t>8</w:t>
+            </w:r>
+            <w:r>
+              <w:rPr>
+                <w:noProof/>
+                <w:webHidden/>
+              </w:rPr>
+              <w:fldChar w:fldCharType="end"/>
+            </w:r>
+          </w:hyperlink>
+        </w:p>
+        <w:p>
           <w:r>
             <w:rPr>
               <w:b/>
@@ -4970,7 +5314,7 @@
       <w:r>
         <w:br w:type="page"/>
       </w:r>
-      <w:bookmarkStart w:id="0" w:name="_Toc51931283"/>
+      <w:bookmarkStart w:id="0" w:name="_Toc51946884"/>
       <w:r>
         <w:lastRenderedPageBreak/>
         <w:t>Présentation du projet</w:t>
@@ -4986,9 +5330,11 @@
           <w:numId w:val="3"/>
         </w:numPr>
       </w:pPr>
+      <w:bookmarkStart w:id="1" w:name="_Toc51946885"/>
       <w:r>
         <w:t>Présentation</w:t>
       </w:r>
+      <w:bookmarkEnd w:id="1"/>
     </w:p>
     <w:p/>
     <w:p>
@@ -5103,8 +5449,13 @@
           <w:numId w:val="3"/>
         </w:numPr>
       </w:pPr>
-      <w:r>
-        <w:t xml:space="preserve">L’équipe </w:t>
+      <w:bookmarkStart w:id="2" w:name="_Toc51946886"/>
+      <w:r>
+        <w:t>L’équipe</w:t>
+      </w:r>
+      <w:bookmarkEnd w:id="2"/>
+      <w:r>
+        <w:t xml:space="preserve"> </w:t>
       </w:r>
     </w:p>
     <w:p/>
@@ -5174,11 +5525,11 @@
           <w:numId w:val="3"/>
         </w:numPr>
       </w:pPr>
-      <w:bookmarkStart w:id="1" w:name="_Toc51931285"/>
+      <w:bookmarkStart w:id="3" w:name="_Toc51946887"/>
       <w:r>
         <w:t>Analyse de l’existant</w:t>
       </w:r>
-      <w:bookmarkEnd w:id="1"/>
+      <w:bookmarkEnd w:id="3"/>
       <w:r>
         <w:t xml:space="preserve"> </w:t>
       </w:r>
@@ -5188,11 +5539,11 @@
       <w:pPr>
         <w:pStyle w:val="Titre3"/>
       </w:pPr>
-      <w:bookmarkStart w:id="2" w:name="_Toc51931286"/>
+      <w:bookmarkStart w:id="4" w:name="_Toc51946888"/>
       <w:r>
         <w:t>Le site utilise comme langage de programmation :</w:t>
       </w:r>
-      <w:bookmarkEnd w:id="2"/>
+      <w:bookmarkEnd w:id="4"/>
       <w:r>
         <w:t xml:space="preserve"> </w:t>
       </w:r>
@@ -5258,11 +5609,11 @@
       <w:pPr>
         <w:pStyle w:val="Titre3"/>
       </w:pPr>
-      <w:bookmarkStart w:id="3" w:name="_Toc51931287"/>
+      <w:bookmarkStart w:id="5" w:name="_Toc51946889"/>
       <w:r>
         <w:t>Plusieurs librairies ont été utilisé :</w:t>
       </w:r>
-      <w:bookmarkEnd w:id="3"/>
+      <w:bookmarkEnd w:id="5"/>
       <w:r>
         <w:t xml:space="preserve"> </w:t>
       </w:r>
@@ -5341,16 +5692,16 @@
       <w:pPr>
         <w:pStyle w:val="Titre3"/>
       </w:pPr>
-      <w:bookmarkStart w:id="4" w:name="_Toc51931288"/>
     </w:p>
     <w:p>
       <w:pPr>
         <w:pStyle w:val="Titre3"/>
       </w:pPr>
+      <w:bookmarkStart w:id="6" w:name="_Toc51946890"/>
       <w:r>
         <w:t>Les pages existantes sur le site :</w:t>
       </w:r>
-      <w:bookmarkEnd w:id="4"/>
+      <w:bookmarkEnd w:id="6"/>
       <w:r>
         <w:t xml:space="preserve"> </w:t>
       </w:r>
@@ -5413,11 +5764,11 @@
       <w:pPr>
         <w:pStyle w:val="Titre3"/>
       </w:pPr>
-      <w:bookmarkStart w:id="5" w:name="_Toc51931289"/>
+      <w:bookmarkStart w:id="7" w:name="_Toc51946891"/>
       <w:r>
         <w:t>Charte graphique :</w:t>
       </w:r>
-      <w:bookmarkEnd w:id="5"/>
+      <w:bookmarkEnd w:id="7"/>
     </w:p>
     <w:p>
       <w:pPr>
@@ -5681,17 +6032,23 @@
         <w:t>Sans-Serif</w:t>
       </w:r>
     </w:p>
-    <w:p/>
-    <w:p/>
     <w:p>
       <w:pPr>
         <w:pStyle w:val="Titre4"/>
       </w:pPr>
-      <w:bookmarkStart w:id="6" w:name="_Toc51931290"/>
+    </w:p>
+    <w:p>
+      <w:pPr>
+        <w:pStyle w:val="Titre4"/>
+      </w:pPr>
+    </w:p>
+    <w:p>
+      <w:pPr>
+        <w:pStyle w:val="Titre4"/>
+      </w:pPr>
       <w:r>
         <w:t>Les cibles</w:t>
       </w:r>
-      <w:bookmarkEnd w:id="6"/>
       <w:r>
         <w:t> :</w:t>
       </w:r>
@@ -5703,15 +6060,25 @@
       </w:r>
     </w:p>
     <w:p/>
-    <w:p/>
-    <w:p/>
     <w:p>
       <w:pPr>
         <w:pStyle w:val="Titre4"/>
       </w:pPr>
-      <w:r>
-        <w:lastRenderedPageBreak/>
-        <w:t>Périmètre du projet :</w:t>
+    </w:p>
+    <w:p>
+      <w:pPr>
+        <w:pStyle w:val="Titre4"/>
+      </w:pPr>
+    </w:p>
+    <w:p>
+      <w:pPr>
+        <w:pStyle w:val="Titre4"/>
+      </w:pPr>
+      <w:r>
+        <w:t>P</w:t>
+      </w:r>
+      <w:r>
+        <w:t>érimètre du projet :</w:t>
       </w:r>
     </w:p>
     <w:p/>
@@ -5741,9 +6108,14 @@
           <w:numId w:val="2"/>
         </w:numPr>
       </w:pPr>
+      <w:bookmarkStart w:id="8" w:name="_Toc51946892"/>
       <w:r>
         <w:lastRenderedPageBreak/>
-        <w:t xml:space="preserve">Structure et maquettes du site </w:t>
+        <w:t>Structure et maquettes du site</w:t>
+      </w:r>
+      <w:bookmarkEnd w:id="8"/>
+      <w:r>
+        <w:t xml:space="preserve"> </w:t>
       </w:r>
     </w:p>
     <w:p/>
@@ -5755,8 +6127,13 @@
           <w:numId w:val="12"/>
         </w:numPr>
       </w:pPr>
-      <w:r>
-        <w:t xml:space="preserve">Structure </w:t>
+      <w:bookmarkStart w:id="9" w:name="_Toc51946893"/>
+      <w:r>
+        <w:t>Structure</w:t>
+      </w:r>
+      <w:bookmarkEnd w:id="9"/>
+      <w:r>
+        <w:t xml:space="preserve"> </w:t>
       </w:r>
     </w:p>
     <w:p/>
@@ -5816,12 +6193,110 @@
         <w:t xml:space="preserve">Structure du site </w:t>
       </w:r>
     </w:p>
-    <w:p/>
-    <w:p/>
-    <w:p/>
-    <w:p/>
-    <w:p/>
-    <w:p/>
+    <w:p>
+      <w:pPr>
+        <w:rPr>
+          <w:rStyle w:val="Accentuationlgre"/>
+        </w:rPr>
+      </w:pPr>
+      <w:r>
+        <w:rPr>
+          <w:rStyle w:val="Accentuationlgre"/>
+        </w:rPr>
+        <w:t>Cette structure oblige l’utilisateur à s’inscrire dans un premier temps puis à s’authentifier afin de pouvoir avoir accès au fil d’actualité.</w:t>
+      </w:r>
+    </w:p>
+    <w:p>
+      <w:pPr>
+        <w:rPr>
+          <w:rStyle w:val="Accentuationlgre"/>
+        </w:rPr>
+      </w:pPr>
+      <w:r>
+        <w:rPr>
+          <w:rStyle w:val="Accentuationlgre"/>
+        </w:rPr>
+        <w:t>Une fois sur le fil d’actualité l’utilisateur a quatre possibilités :</w:t>
+      </w:r>
+    </w:p>
+    <w:p>
+      <w:pPr>
+        <w:pStyle w:val="Paragraphedeliste"/>
+        <w:numPr>
+          <w:ilvl w:val="0"/>
+          <w:numId w:val="18"/>
+        </w:numPr>
+        <w:rPr>
+          <w:rStyle w:val="Accentuationlgre"/>
+        </w:rPr>
+      </w:pPr>
+      <w:r>
+        <w:rPr>
+          <w:rStyle w:val="Accentuationlgre"/>
+        </w:rPr>
+        <w:t>L’utilisateur</w:t>
+      </w:r>
+      <w:r>
+        <w:rPr>
+          <w:rStyle w:val="Accentuationlgre"/>
+        </w:rPr>
+        <w:t xml:space="preserve"> peut visualiser son fil d’actualité</w:t>
+      </w:r>
+    </w:p>
+    <w:p>
+      <w:pPr>
+        <w:pStyle w:val="Paragraphedeliste"/>
+        <w:numPr>
+          <w:ilvl w:val="0"/>
+          <w:numId w:val="18"/>
+        </w:numPr>
+        <w:rPr>
+          <w:rStyle w:val="Accentuationlgre"/>
+        </w:rPr>
+      </w:pPr>
+      <w:r>
+        <w:rPr>
+          <w:rStyle w:val="Accentuationlgre"/>
+        </w:rPr>
+        <w:t>L’utilisateur peut créer une nouvelle fiche</w:t>
+      </w:r>
+    </w:p>
+    <w:p>
+      <w:pPr>
+        <w:pStyle w:val="Paragraphedeliste"/>
+        <w:numPr>
+          <w:ilvl w:val="0"/>
+          <w:numId w:val="18"/>
+        </w:numPr>
+        <w:rPr>
+          <w:rStyle w:val="Accentuationlgre"/>
+        </w:rPr>
+      </w:pPr>
+      <w:r>
+        <w:rPr>
+          <w:rStyle w:val="Accentuationlgre"/>
+        </w:rPr>
+        <w:t>L’utilisateur peut visualiser son profil avec ses fiches</w:t>
+      </w:r>
+    </w:p>
+    <w:p>
+      <w:pPr>
+        <w:pStyle w:val="Paragraphedeliste"/>
+        <w:numPr>
+          <w:ilvl w:val="0"/>
+          <w:numId w:val="18"/>
+        </w:numPr>
+        <w:rPr>
+          <w:rStyle w:val="Accentuationlgre"/>
+        </w:rPr>
+      </w:pPr>
+      <w:r>
+        <w:rPr>
+          <w:rStyle w:val="Accentuationlgre"/>
+        </w:rPr>
+        <w:t>L’utilisateur peut nous contacter</w:t>
+      </w:r>
+    </w:p>
     <w:p/>
     <w:p/>
     <w:p/>
@@ -5834,9 +6309,14 @@
           <w:numId w:val="12"/>
         </w:numPr>
       </w:pPr>
+      <w:bookmarkStart w:id="10" w:name="_Toc51946894"/>
       <w:r>
         <w:lastRenderedPageBreak/>
-        <w:t xml:space="preserve">Maquettes </w:t>
+        <w:t>Maquettes</w:t>
+      </w:r>
+      <w:bookmarkEnd w:id="10"/>
+      <w:r>
+        <w:t xml:space="preserve"> </w:t>
       </w:r>
     </w:p>
     <w:p/>
@@ -5852,8 +6332,504 @@
     <w:p>
       <w:pPr>
         <w:keepNext/>
-        <w:jc w:val="center"/>
-      </w:pPr>
+      </w:pPr>
+      <w:r>
+        <w:rPr>
+          <w:noProof/>
+        </w:rPr>
+        <mc:AlternateContent>
+          <mc:Choice Requires="wps">
+            <w:drawing>
+              <wp:anchor distT="320040" distB="320040" distL="320040" distR="320040" simplePos="0" relativeHeight="251665408" behindDoc="0" locked="0" layoutInCell="1" allowOverlap="1" wp14:anchorId="15E735D4" wp14:editId="58F2F8D3">
+                <wp:simplePos x="0" y="0"/>
+                <wp:positionH relativeFrom="margin">
+                  <wp:posOffset>4186555</wp:posOffset>
+                </wp:positionH>
+                <wp:positionV relativeFrom="margin">
+                  <wp:posOffset>979805</wp:posOffset>
+                </wp:positionV>
+                <wp:extent cx="1619250" cy="3498850"/>
+                <wp:effectExtent l="0" t="0" r="0" b="6350"/>
+                <wp:wrapSquare wrapText="bothSides"/>
+                <wp:docPr id="47" name="Zone de texte 47"/>
+                <wp:cNvGraphicFramePr/>
+                <a:graphic xmlns:a="http://schemas.openxmlformats.org/drawingml/2006/main">
+                  <a:graphicData uri="http://schemas.microsoft.com/office/word/2010/wordprocessingShape">
+                    <wps:wsp>
+                      <wps:cNvSpPr txBox="1"/>
+                      <wps:spPr>
+                        <a:xfrm>
+                          <a:off x="0" y="0"/>
+                          <a:ext cx="1619250" cy="3498850"/>
+                        </a:xfrm>
+                        <a:prstGeom prst="rect">
+                          <a:avLst/>
+                        </a:prstGeom>
+                        <a:noFill/>
+                        <a:ln w="6350">
+                          <a:noFill/>
+                        </a:ln>
+                        <a:effectLst/>
+                      </wps:spPr>
+                      <wps:style>
+                        <a:lnRef idx="0">
+                          <a:schemeClr val="accent1"/>
+                        </a:lnRef>
+                        <a:fillRef idx="0">
+                          <a:schemeClr val="accent1"/>
+                        </a:fillRef>
+                        <a:effectRef idx="0">
+                          <a:schemeClr val="accent1"/>
+                        </a:effectRef>
+                        <a:fontRef idx="minor">
+                          <a:schemeClr val="dk1"/>
+                        </a:fontRef>
+                      </wps:style>
+                      <wps:txbx>
+                        <w:txbxContent>
+                          <w:p>
+                            <w:pPr>
+                              <w:pBdr>
+                                <w:left w:val="single" w:sz="80" w:space="4" w:color="7F7F7F" w:themeColor="text1" w:themeTint="80"/>
+                                <w:bottom w:val="single" w:sz="8" w:space="4" w:color="7F7F7F" w:themeColor="text1" w:themeTint="80"/>
+                              </w:pBdr>
+                              <w:spacing w:before="40" w:line="288" w:lineRule="auto"/>
+                              <w:rPr>
+                                <w:color w:val="262626" w:themeColor="text1" w:themeTint="D9"/>
+                                <w:sz w:val="27"/>
+                                <w:szCs w:val="27"/>
+                              </w:rPr>
+                            </w:pPr>
+                            <w:r>
+                              <w:rPr>
+                                <w:color w:val="262626" w:themeColor="text1" w:themeTint="D9"/>
+                                <w:sz w:val="27"/>
+                                <w:szCs w:val="27"/>
+                              </w:rPr>
+                              <w:t>Page d’inscription</w:t>
+                            </w:r>
+                          </w:p>
+                          <w:p>
+                            <w:pPr>
+                              <w:rPr>
+                                <w:color w:val="808080" w:themeColor="background1" w:themeShade="80"/>
+                                <w:sz w:val="20"/>
+                                <w:szCs w:val="20"/>
+                              </w:rPr>
+                            </w:pPr>
+                            <w:r>
+                              <w:rPr>
+                                <w:color w:val="808080" w:themeColor="background1" w:themeShade="80"/>
+                                <w:sz w:val="20"/>
+                                <w:szCs w:val="20"/>
+                              </w:rPr>
+                              <w:t xml:space="preserve">À sa première connexion l’utilisateur devra s’inscrire. </w:t>
+                            </w:r>
+                          </w:p>
+                          <w:p>
+                            <w:pPr>
+                              <w:rPr>
+                                <w:color w:val="808080" w:themeColor="background1" w:themeShade="80"/>
+                                <w:sz w:val="20"/>
+                                <w:szCs w:val="20"/>
+                              </w:rPr>
+                            </w:pPr>
+                            <w:r>
+                              <w:rPr>
+                                <w:color w:val="808080" w:themeColor="background1" w:themeShade="80"/>
+                                <w:sz w:val="20"/>
+                                <w:szCs w:val="20"/>
+                              </w:rPr>
+                              <w:t xml:space="preserve">Il devra renseigner plusieurs informations : </w:t>
+                            </w:r>
+                          </w:p>
+                          <w:p>
+                            <w:pPr>
+                              <w:pStyle w:val="Paragraphedeliste"/>
+                              <w:numPr>
+                                <w:ilvl w:val="0"/>
+                                <w:numId w:val="19"/>
+                              </w:numPr>
+                              <w:rPr>
+                                <w:color w:val="808080" w:themeColor="background1" w:themeShade="80"/>
+                                <w:sz w:val="20"/>
+                                <w:szCs w:val="20"/>
+                              </w:rPr>
+                            </w:pPr>
+                            <w:r>
+                              <w:rPr>
+                                <w:color w:val="808080" w:themeColor="background1" w:themeShade="80"/>
+                                <w:sz w:val="20"/>
+                                <w:szCs w:val="20"/>
+                              </w:rPr>
+                              <w:t xml:space="preserve">Prénom </w:t>
+                            </w:r>
+                          </w:p>
+                          <w:p>
+                            <w:pPr>
+                              <w:pStyle w:val="Paragraphedeliste"/>
+                              <w:numPr>
+                                <w:ilvl w:val="0"/>
+                                <w:numId w:val="19"/>
+                              </w:numPr>
+                              <w:rPr>
+                                <w:color w:val="808080" w:themeColor="background1" w:themeShade="80"/>
+                                <w:sz w:val="20"/>
+                                <w:szCs w:val="20"/>
+                              </w:rPr>
+                            </w:pPr>
+                            <w:r>
+                              <w:rPr>
+                                <w:color w:val="808080" w:themeColor="background1" w:themeShade="80"/>
+                                <w:sz w:val="20"/>
+                                <w:szCs w:val="20"/>
+                              </w:rPr>
+                              <w:t>Nom</w:t>
+                            </w:r>
+                          </w:p>
+                          <w:p>
+                            <w:pPr>
+                              <w:pStyle w:val="Paragraphedeliste"/>
+                              <w:numPr>
+                                <w:ilvl w:val="0"/>
+                                <w:numId w:val="19"/>
+                              </w:numPr>
+                              <w:rPr>
+                                <w:color w:val="808080" w:themeColor="background1" w:themeShade="80"/>
+                                <w:sz w:val="20"/>
+                                <w:szCs w:val="20"/>
+                              </w:rPr>
+                            </w:pPr>
+                            <w:r>
+                              <w:rPr>
+                                <w:color w:val="808080" w:themeColor="background1" w:themeShade="80"/>
+                                <w:sz w:val="20"/>
+                                <w:szCs w:val="20"/>
+                              </w:rPr>
+                              <w:t>Date Naissance</w:t>
+                            </w:r>
+                          </w:p>
+                          <w:p>
+                            <w:pPr>
+                              <w:pStyle w:val="Paragraphedeliste"/>
+                              <w:numPr>
+                                <w:ilvl w:val="0"/>
+                                <w:numId w:val="19"/>
+                              </w:numPr>
+                              <w:rPr>
+                                <w:color w:val="808080" w:themeColor="background1" w:themeShade="80"/>
+                                <w:sz w:val="20"/>
+                                <w:szCs w:val="20"/>
+                              </w:rPr>
+                            </w:pPr>
+                            <w:r>
+                              <w:rPr>
+                                <w:color w:val="808080" w:themeColor="background1" w:themeShade="80"/>
+                                <w:sz w:val="20"/>
+                                <w:szCs w:val="20"/>
+                              </w:rPr>
+                              <w:t>Mail</w:t>
+                            </w:r>
+                          </w:p>
+                          <w:p>
+                            <w:pPr>
+                              <w:pStyle w:val="Paragraphedeliste"/>
+                              <w:numPr>
+                                <w:ilvl w:val="0"/>
+                                <w:numId w:val="19"/>
+                              </w:numPr>
+                              <w:rPr>
+                                <w:color w:val="808080" w:themeColor="background1" w:themeShade="80"/>
+                                <w:sz w:val="20"/>
+                                <w:szCs w:val="20"/>
+                              </w:rPr>
+                            </w:pPr>
+                            <w:r>
+                              <w:rPr>
+                                <w:color w:val="808080" w:themeColor="background1" w:themeShade="80"/>
+                                <w:sz w:val="20"/>
+                                <w:szCs w:val="20"/>
+                              </w:rPr>
+                              <w:t>Mot de Passe</w:t>
+                            </w:r>
+                          </w:p>
+                          <w:p>
+                            <w:pPr>
+                              <w:pStyle w:val="Paragraphedeliste"/>
+                              <w:numPr>
+                                <w:ilvl w:val="0"/>
+                                <w:numId w:val="19"/>
+                              </w:numPr>
+                              <w:rPr>
+                                <w:color w:val="808080" w:themeColor="background1" w:themeShade="80"/>
+                                <w:sz w:val="20"/>
+                                <w:szCs w:val="20"/>
+                              </w:rPr>
+                            </w:pPr>
+                            <w:r>
+                              <w:rPr>
+                                <w:color w:val="808080" w:themeColor="background1" w:themeShade="80"/>
+                                <w:sz w:val="20"/>
+                                <w:szCs w:val="20"/>
+                              </w:rPr>
+                              <w:t>Mot de Passe</w:t>
+                            </w:r>
+                          </w:p>
+                          <w:p>
+                            <w:pPr>
+                              <w:rPr>
+                                <w:color w:val="808080" w:themeColor="background1" w:themeShade="80"/>
+                                <w:sz w:val="20"/>
+                                <w:szCs w:val="20"/>
+                              </w:rPr>
+                            </w:pPr>
+                            <w:r>
+                              <w:rPr>
+                                <w:color w:val="808080" w:themeColor="background1" w:themeShade="80"/>
+                                <w:sz w:val="20"/>
+                                <w:szCs w:val="20"/>
+                              </w:rPr>
+                              <w:t xml:space="preserve">Suite à l’inscription il sera directement redirigé vers le fil d’actualité. </w:t>
+                            </w:r>
+                          </w:p>
+                        </w:txbxContent>
+                      </wps:txbx>
+                      <wps:bodyPr rot="0" spcFirstLastPara="0" vertOverflow="overflow" horzOverflow="overflow" vert="horz" wrap="square" lIns="182880" tIns="0" rIns="137160" bIns="0" numCol="1" spcCol="0" rtlCol="0" fromWordArt="0" anchor="t" anchorCtr="0" forceAA="0" compatLnSpc="1">
+                        <a:prstTxWarp prst="textNoShape">
+                          <a:avLst/>
+                        </a:prstTxWarp>
+                        <a:noAutofit/>
+                      </wps:bodyPr>
+                    </wps:wsp>
+                  </a:graphicData>
+                </a:graphic>
+                <wp14:sizeRelH relativeFrom="margin">
+                  <wp14:pctWidth>0</wp14:pctWidth>
+                </wp14:sizeRelH>
+                <wp14:sizeRelV relativeFrom="margin">
+                  <wp14:pctHeight>0</wp14:pctHeight>
+                </wp14:sizeRelV>
+              </wp:anchor>
+            </w:drawing>
+          </mc:Choice>
+          <mc:Fallback>
+            <w:pict>
+              <v:shape w14:anchorId="15E735D4" id="Zone de texte 47" o:spid="_x0000_s1058" type="#_x0000_t202" style="position:absolute;margin-left:329.65pt;margin-top:77.15pt;width:127.5pt;height:275.5pt;z-index:251665408;visibility:visible;mso-wrap-style:square;mso-width-percent:0;mso-height-percent:0;mso-wrap-distance-left:25.2pt;mso-wrap-distance-top:25.2pt;mso-wrap-distance-right:25.2pt;mso-wrap-distance-bottom:25.2pt;mso-position-horizontal:absolute;mso-position-horizontal-relative:margin;mso-position-vertical:absolute;mso-position-vertical-relative:margin;mso-width-percent:0;mso-height-percent:0;mso-width-relative:margin;mso-height-relative:margin;v-text-anchor:top" o:gfxdata="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" filled="f" stroked="f" strokeweight=".5pt">
+                <v:textbox inset="14.4pt,0,10.8pt,0">
+                  <w:txbxContent>
+                    <w:p>
+                      <w:pPr>
+                        <w:pBdr>
+                          <w:left w:val="single" w:sz="80" w:space="4" w:color="7F7F7F" w:themeColor="text1" w:themeTint="80"/>
+                          <w:bottom w:val="single" w:sz="8" w:space="4" w:color="7F7F7F" w:themeColor="text1" w:themeTint="80"/>
+                        </w:pBdr>
+                        <w:spacing w:before="40" w:line="288" w:lineRule="auto"/>
+                        <w:rPr>
+                          <w:color w:val="262626" w:themeColor="text1" w:themeTint="D9"/>
+                          <w:sz w:val="27"/>
+                          <w:szCs w:val="27"/>
+                        </w:rPr>
+                      </w:pPr>
+                      <w:r>
+                        <w:rPr>
+                          <w:color w:val="262626" w:themeColor="text1" w:themeTint="D9"/>
+                          <w:sz w:val="27"/>
+                          <w:szCs w:val="27"/>
+                        </w:rPr>
+                        <w:t>Page d’inscription</w:t>
+                      </w:r>
+                    </w:p>
+                    <w:p>
+                      <w:pPr>
+                        <w:rPr>
+                          <w:color w:val="808080" w:themeColor="background1" w:themeShade="80"/>
+                          <w:sz w:val="20"/>
+                          <w:szCs w:val="20"/>
+                        </w:rPr>
+                      </w:pPr>
+                      <w:r>
+                        <w:rPr>
+                          <w:color w:val="808080" w:themeColor="background1" w:themeShade="80"/>
+                          <w:sz w:val="20"/>
+                          <w:szCs w:val="20"/>
+                        </w:rPr>
+                        <w:t xml:space="preserve">À sa première connexion l’utilisateur devra s’inscrire. </w:t>
+                      </w:r>
+                    </w:p>
+                    <w:p>
+                      <w:pPr>
+                        <w:rPr>
+                          <w:color w:val="808080" w:themeColor="background1" w:themeShade="80"/>
+                          <w:sz w:val="20"/>
+                          <w:szCs w:val="20"/>
+                        </w:rPr>
+                      </w:pPr>
+                      <w:r>
+                        <w:rPr>
+                          <w:color w:val="808080" w:themeColor="background1" w:themeShade="80"/>
+                          <w:sz w:val="20"/>
+                          <w:szCs w:val="20"/>
+                        </w:rPr>
+                        <w:t xml:space="preserve">Il devra renseigner plusieurs informations : </w:t>
+                      </w:r>
+                    </w:p>
+                    <w:p>
+                      <w:pPr>
+                        <w:pStyle w:val="Paragraphedeliste"/>
+                        <w:numPr>
+                          <w:ilvl w:val="0"/>
+                          <w:numId w:val="19"/>
+                        </w:numPr>
+                        <w:rPr>
+                          <w:color w:val="808080" w:themeColor="background1" w:themeShade="80"/>
+                          <w:sz w:val="20"/>
+                          <w:szCs w:val="20"/>
+                        </w:rPr>
+                      </w:pPr>
+                      <w:r>
+                        <w:rPr>
+                          <w:color w:val="808080" w:themeColor="background1" w:themeShade="80"/>
+                          <w:sz w:val="20"/>
+                          <w:szCs w:val="20"/>
+                        </w:rPr>
+                        <w:t xml:space="preserve">Prénom </w:t>
+                      </w:r>
+                    </w:p>
+                    <w:p>
+                      <w:pPr>
+                        <w:pStyle w:val="Paragraphedeliste"/>
+                        <w:numPr>
+                          <w:ilvl w:val="0"/>
+                          <w:numId w:val="19"/>
+                        </w:numPr>
+                        <w:rPr>
+                          <w:color w:val="808080" w:themeColor="background1" w:themeShade="80"/>
+                          <w:sz w:val="20"/>
+                          <w:szCs w:val="20"/>
+                        </w:rPr>
+                      </w:pPr>
+                      <w:r>
+                        <w:rPr>
+                          <w:color w:val="808080" w:themeColor="background1" w:themeShade="80"/>
+                          <w:sz w:val="20"/>
+                          <w:szCs w:val="20"/>
+                        </w:rPr>
+                        <w:t>Nom</w:t>
+                      </w:r>
+                    </w:p>
+                    <w:p>
+                      <w:pPr>
+                        <w:pStyle w:val="Paragraphedeliste"/>
+                        <w:numPr>
+                          <w:ilvl w:val="0"/>
+                          <w:numId w:val="19"/>
+                        </w:numPr>
+                        <w:rPr>
+                          <w:color w:val="808080" w:themeColor="background1" w:themeShade="80"/>
+                          <w:sz w:val="20"/>
+                          <w:szCs w:val="20"/>
+                        </w:rPr>
+                      </w:pPr>
+                      <w:r>
+                        <w:rPr>
+                          <w:color w:val="808080" w:themeColor="background1" w:themeShade="80"/>
+                          <w:sz w:val="20"/>
+                          <w:szCs w:val="20"/>
+                        </w:rPr>
+                        <w:t>Date Naissance</w:t>
+                      </w:r>
+                    </w:p>
+                    <w:p>
+                      <w:pPr>
+                        <w:pStyle w:val="Paragraphedeliste"/>
+                        <w:numPr>
+                          <w:ilvl w:val="0"/>
+                          <w:numId w:val="19"/>
+                        </w:numPr>
+                        <w:rPr>
+                          <w:color w:val="808080" w:themeColor="background1" w:themeShade="80"/>
+                          <w:sz w:val="20"/>
+                          <w:szCs w:val="20"/>
+                        </w:rPr>
+                      </w:pPr>
+                      <w:r>
+                        <w:rPr>
+                          <w:color w:val="808080" w:themeColor="background1" w:themeShade="80"/>
+                          <w:sz w:val="20"/>
+                          <w:szCs w:val="20"/>
+                        </w:rPr>
+                        <w:t>Mail</w:t>
+                      </w:r>
+                    </w:p>
+                    <w:p>
+                      <w:pPr>
+                        <w:pStyle w:val="Paragraphedeliste"/>
+                        <w:numPr>
+                          <w:ilvl w:val="0"/>
+                          <w:numId w:val="19"/>
+                        </w:numPr>
+                        <w:rPr>
+                          <w:color w:val="808080" w:themeColor="background1" w:themeShade="80"/>
+                          <w:sz w:val="20"/>
+                          <w:szCs w:val="20"/>
+                        </w:rPr>
+                      </w:pPr>
+                      <w:r>
+                        <w:rPr>
+                          <w:color w:val="808080" w:themeColor="background1" w:themeShade="80"/>
+                          <w:sz w:val="20"/>
+                          <w:szCs w:val="20"/>
+                        </w:rPr>
+                        <w:t>Mot de Passe</w:t>
+                      </w:r>
+                    </w:p>
+                    <w:p>
+                      <w:pPr>
+                        <w:pStyle w:val="Paragraphedeliste"/>
+                        <w:numPr>
+                          <w:ilvl w:val="0"/>
+                          <w:numId w:val="19"/>
+                        </w:numPr>
+                        <w:rPr>
+                          <w:color w:val="808080" w:themeColor="background1" w:themeShade="80"/>
+                          <w:sz w:val="20"/>
+                          <w:szCs w:val="20"/>
+                        </w:rPr>
+                      </w:pPr>
+                      <w:r>
+                        <w:rPr>
+                          <w:color w:val="808080" w:themeColor="background1" w:themeShade="80"/>
+                          <w:sz w:val="20"/>
+                          <w:szCs w:val="20"/>
+                        </w:rPr>
+                        <w:t>Mot de Passe</w:t>
+                      </w:r>
+                    </w:p>
+                    <w:p>
+                      <w:pPr>
+                        <w:rPr>
+                          <w:color w:val="808080" w:themeColor="background1" w:themeShade="80"/>
+                          <w:sz w:val="20"/>
+                          <w:szCs w:val="20"/>
+                        </w:rPr>
+                      </w:pPr>
+                      <w:r>
+                        <w:rPr>
+                          <w:color w:val="808080" w:themeColor="background1" w:themeShade="80"/>
+                          <w:sz w:val="20"/>
+                          <w:szCs w:val="20"/>
+                        </w:rPr>
+                        <w:t xml:space="preserve">Suite à l’inscription il sera directement redirigé vers le fil d’actualité. </w:t>
+                      </w:r>
+                    </w:p>
+                  </w:txbxContent>
+                </v:textbox>
+                <w10:wrap type="square" anchorx="margin" anchory="margin"/>
+              </v:shape>
+            </w:pict>
+          </mc:Fallback>
+        </mc:AlternateContent>
+      </w:r>
       <w:r>
         <w:rPr>
           <w:noProof/>
@@ -5913,8 +6889,392 @@
     <w:p>
       <w:pPr>
         <w:keepNext/>
-        <w:jc w:val="center"/>
-      </w:pPr>
+      </w:pPr>
+      <w:r>
+        <w:rPr>
+          <w:noProof/>
+        </w:rPr>
+        <mc:AlternateContent>
+          <mc:Choice Requires="wps">
+            <w:drawing>
+              <wp:anchor distT="320040" distB="320040" distL="320040" distR="320040" simplePos="0" relativeHeight="251667456" behindDoc="0" locked="0" layoutInCell="1" allowOverlap="1" wp14:anchorId="7449D8A7" wp14:editId="17D2CFB0">
+                <wp:simplePos x="0" y="0"/>
+                <wp:positionH relativeFrom="margin">
+                  <wp:posOffset>4173855</wp:posOffset>
+                </wp:positionH>
+                <wp:positionV relativeFrom="margin">
+                  <wp:posOffset>5094605</wp:posOffset>
+                </wp:positionV>
+                <wp:extent cx="1651000" cy="3460750"/>
+                <wp:effectExtent l="0" t="0" r="0" b="6350"/>
+                <wp:wrapSquare wrapText="bothSides"/>
+                <wp:docPr id="62" name="Zone de texte 62"/>
+                <wp:cNvGraphicFramePr/>
+                <a:graphic xmlns:a="http://schemas.openxmlformats.org/drawingml/2006/main">
+                  <a:graphicData uri="http://schemas.microsoft.com/office/word/2010/wordprocessingShape">
+                    <wps:wsp>
+                      <wps:cNvSpPr txBox="1"/>
+                      <wps:spPr>
+                        <a:xfrm>
+                          <a:off x="0" y="0"/>
+                          <a:ext cx="1651000" cy="3460750"/>
+                        </a:xfrm>
+                        <a:prstGeom prst="rect">
+                          <a:avLst/>
+                        </a:prstGeom>
+                        <a:noFill/>
+                        <a:ln w="6350">
+                          <a:noFill/>
+                        </a:ln>
+                        <a:effectLst/>
+                      </wps:spPr>
+                      <wps:style>
+                        <a:lnRef idx="0">
+                          <a:schemeClr val="accent1"/>
+                        </a:lnRef>
+                        <a:fillRef idx="0">
+                          <a:schemeClr val="accent1"/>
+                        </a:fillRef>
+                        <a:effectRef idx="0">
+                          <a:schemeClr val="accent1"/>
+                        </a:effectRef>
+                        <a:fontRef idx="minor">
+                          <a:schemeClr val="dk1"/>
+                        </a:fontRef>
+                      </wps:style>
+                      <wps:txbx>
+                        <w:txbxContent>
+                          <w:p>
+                            <w:pPr>
+                              <w:pBdr>
+                                <w:left w:val="single" w:sz="80" w:space="4" w:color="7F7F7F" w:themeColor="text1" w:themeTint="80"/>
+                                <w:bottom w:val="single" w:sz="8" w:space="4" w:color="7F7F7F" w:themeColor="text1" w:themeTint="80"/>
+                              </w:pBdr>
+                              <w:spacing w:before="40" w:line="288" w:lineRule="auto"/>
+                              <w:rPr>
+                                <w:color w:val="262626" w:themeColor="text1" w:themeTint="D9"/>
+                                <w:sz w:val="27"/>
+                                <w:szCs w:val="27"/>
+                              </w:rPr>
+                            </w:pPr>
+                            <w:r>
+                              <w:rPr>
+                                <w:color w:val="262626" w:themeColor="text1" w:themeTint="D9"/>
+                                <w:sz w:val="27"/>
+                                <w:szCs w:val="27"/>
+                              </w:rPr>
+                              <w:t xml:space="preserve">Page </w:t>
+                            </w:r>
+                            <w:r>
+                              <w:rPr>
+                                <w:color w:val="262626" w:themeColor="text1" w:themeTint="D9"/>
+                                <w:sz w:val="27"/>
+                                <w:szCs w:val="27"/>
+                              </w:rPr>
+                              <w:t>de connexion</w:t>
+                            </w:r>
+                          </w:p>
+                          <w:p>
+                            <w:pPr>
+                              <w:rPr>
+                                <w:color w:val="808080" w:themeColor="background1" w:themeShade="80"/>
+                                <w:sz w:val="20"/>
+                                <w:szCs w:val="20"/>
+                              </w:rPr>
+                            </w:pPr>
+                            <w:r>
+                              <w:rPr>
+                                <w:color w:val="808080" w:themeColor="background1" w:themeShade="80"/>
+                                <w:sz w:val="20"/>
+                                <w:szCs w:val="20"/>
+                              </w:rPr>
+                              <w:t>Après son inscription l’utilisateur devra s’authentifier pour pouvoir avoir accès au site.</w:t>
+                            </w:r>
+                          </w:p>
+                          <w:p>
+                            <w:pPr>
+                              <w:rPr>
+                                <w:color w:val="808080" w:themeColor="background1" w:themeShade="80"/>
+                                <w:sz w:val="20"/>
+                                <w:szCs w:val="20"/>
+                              </w:rPr>
+                            </w:pPr>
+                            <w:r>
+                              <w:rPr>
+                                <w:color w:val="808080" w:themeColor="background1" w:themeShade="80"/>
+                                <w:sz w:val="20"/>
+                                <w:szCs w:val="20"/>
+                              </w:rPr>
+                              <w:t>Pour cela il devra renseigner les informations nécessaires</w:t>
+                            </w:r>
+                            <w:r>
+                              <w:rPr>
+                                <w:color w:val="808080" w:themeColor="background1" w:themeShade="80"/>
+                                <w:sz w:val="20"/>
+                                <w:szCs w:val="20"/>
+                              </w:rPr>
+                              <w:t xml:space="preserve"> : </w:t>
+                            </w:r>
+                          </w:p>
+                          <w:p>
+                            <w:pPr>
+                              <w:pStyle w:val="Paragraphedeliste"/>
+                              <w:numPr>
+                                <w:ilvl w:val="0"/>
+                                <w:numId w:val="19"/>
+                              </w:numPr>
+                              <w:rPr>
+                                <w:color w:val="808080" w:themeColor="background1" w:themeShade="80"/>
+                                <w:sz w:val="20"/>
+                                <w:szCs w:val="20"/>
+                              </w:rPr>
+                            </w:pPr>
+                            <w:r>
+                              <w:rPr>
+                                <w:color w:val="808080" w:themeColor="background1" w:themeShade="80"/>
+                                <w:sz w:val="20"/>
+                                <w:szCs w:val="20"/>
+                              </w:rPr>
+                              <w:t>Mail</w:t>
+                            </w:r>
+                          </w:p>
+                          <w:p>
+                            <w:pPr>
+                              <w:pStyle w:val="Paragraphedeliste"/>
+                              <w:numPr>
+                                <w:ilvl w:val="0"/>
+                                <w:numId w:val="19"/>
+                              </w:numPr>
+                              <w:rPr>
+                                <w:color w:val="808080" w:themeColor="background1" w:themeShade="80"/>
+                                <w:sz w:val="20"/>
+                                <w:szCs w:val="20"/>
+                              </w:rPr>
+                            </w:pPr>
+                            <w:r>
+                              <w:rPr>
+                                <w:color w:val="808080" w:themeColor="background1" w:themeShade="80"/>
+                                <w:sz w:val="20"/>
+                                <w:szCs w:val="20"/>
+                              </w:rPr>
+                              <w:t>Mot de Passe</w:t>
+                            </w:r>
+                          </w:p>
+                          <w:p>
+                            <w:pPr>
+                              <w:rPr>
+                                <w:color w:val="808080" w:themeColor="background1" w:themeShade="80"/>
+                                <w:sz w:val="20"/>
+                                <w:szCs w:val="20"/>
+                              </w:rPr>
+                            </w:pPr>
+                            <w:r>
+                              <w:rPr>
+                                <w:color w:val="808080" w:themeColor="background1" w:themeShade="80"/>
+                                <w:sz w:val="20"/>
+                                <w:szCs w:val="20"/>
+                              </w:rPr>
+                              <w:t xml:space="preserve">Suite à </w:t>
+                            </w:r>
+                            <w:r>
+                              <w:rPr>
+                                <w:color w:val="808080" w:themeColor="background1" w:themeShade="80"/>
+                                <w:sz w:val="20"/>
+                                <w:szCs w:val="20"/>
+                              </w:rPr>
+                              <w:t>la connexion</w:t>
+                            </w:r>
+                            <w:r>
+                              <w:rPr>
+                                <w:color w:val="808080" w:themeColor="background1" w:themeShade="80"/>
+                                <w:sz w:val="20"/>
+                                <w:szCs w:val="20"/>
+                              </w:rPr>
+                              <w:t xml:space="preserve"> il sera directement redirigé vers le fil d’actualité. </w:t>
+                            </w:r>
+                          </w:p>
+                        </w:txbxContent>
+                      </wps:txbx>
+                      <wps:bodyPr rot="0" spcFirstLastPara="0" vertOverflow="overflow" horzOverflow="overflow" vert="horz" wrap="square" lIns="182880" tIns="0" rIns="137160" bIns="0" numCol="1" spcCol="0" rtlCol="0" fromWordArt="0" anchor="t" anchorCtr="0" forceAA="0" compatLnSpc="1">
+                        <a:prstTxWarp prst="textNoShape">
+                          <a:avLst/>
+                        </a:prstTxWarp>
+                        <a:noAutofit/>
+                      </wps:bodyPr>
+                    </wps:wsp>
+                  </a:graphicData>
+                </a:graphic>
+                <wp14:sizeRelH relativeFrom="margin">
+                  <wp14:pctWidth>0</wp14:pctWidth>
+                </wp14:sizeRelH>
+                <wp14:sizeRelV relativeFrom="margin">
+                  <wp14:pctHeight>0</wp14:pctHeight>
+                </wp14:sizeRelV>
+              </wp:anchor>
+            </w:drawing>
+          </mc:Choice>
+          <mc:Fallback>
+            <w:pict>
+              <v:shape w14:anchorId="7449D8A7" id="Zone de texte 62" o:spid="_x0000_s1059" type="#_x0000_t202" style="position:absolute;margin-left:328.65pt;margin-top:401.15pt;width:130pt;height:272.5pt;z-index:251667456;visibility:visible;mso-wrap-style:square;mso-width-percent:0;mso-height-percent:0;mso-wrap-distance-left:25.2pt;mso-wrap-distance-top:25.2pt;mso-wrap-distance-right:25.2pt;mso-wrap-distance-bottom:25.2pt;mso-position-horizontal:absolute;mso-position-horizontal-relative:margin;mso-position-vertical:absolute;mso-position-vertical-relative:margin;mso-width-percent:0;mso-height-percent:0;mso-width-relative:margin;mso-height-relative:margin;v-text-anchor:top" o:gfxdata="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" filled="f" stroked="f" strokeweight=".5pt">
+                <v:textbox inset="14.4pt,0,10.8pt,0">
+                  <w:txbxContent>
+                    <w:p>
+                      <w:pPr>
+                        <w:pBdr>
+                          <w:left w:val="single" w:sz="80" w:space="4" w:color="7F7F7F" w:themeColor="text1" w:themeTint="80"/>
+                          <w:bottom w:val="single" w:sz="8" w:space="4" w:color="7F7F7F" w:themeColor="text1" w:themeTint="80"/>
+                        </w:pBdr>
+                        <w:spacing w:before="40" w:line="288" w:lineRule="auto"/>
+                        <w:rPr>
+                          <w:color w:val="262626" w:themeColor="text1" w:themeTint="D9"/>
+                          <w:sz w:val="27"/>
+                          <w:szCs w:val="27"/>
+                        </w:rPr>
+                      </w:pPr>
+                      <w:r>
+                        <w:rPr>
+                          <w:color w:val="262626" w:themeColor="text1" w:themeTint="D9"/>
+                          <w:sz w:val="27"/>
+                          <w:szCs w:val="27"/>
+                        </w:rPr>
+                        <w:t xml:space="preserve">Page </w:t>
+                      </w:r>
+                      <w:r>
+                        <w:rPr>
+                          <w:color w:val="262626" w:themeColor="text1" w:themeTint="D9"/>
+                          <w:sz w:val="27"/>
+                          <w:szCs w:val="27"/>
+                        </w:rPr>
+                        <w:t>de connexion</w:t>
+                      </w:r>
+                    </w:p>
+                    <w:p>
+                      <w:pPr>
+                        <w:rPr>
+                          <w:color w:val="808080" w:themeColor="background1" w:themeShade="80"/>
+                          <w:sz w:val="20"/>
+                          <w:szCs w:val="20"/>
+                        </w:rPr>
+                      </w:pPr>
+                      <w:r>
+                        <w:rPr>
+                          <w:color w:val="808080" w:themeColor="background1" w:themeShade="80"/>
+                          <w:sz w:val="20"/>
+                          <w:szCs w:val="20"/>
+                        </w:rPr>
+                        <w:t>Après son inscription l’utilisateur devra s’authentifier pour pouvoir avoir accès au site.</w:t>
+                      </w:r>
+                    </w:p>
+                    <w:p>
+                      <w:pPr>
+                        <w:rPr>
+                          <w:color w:val="808080" w:themeColor="background1" w:themeShade="80"/>
+                          <w:sz w:val="20"/>
+                          <w:szCs w:val="20"/>
+                        </w:rPr>
+                      </w:pPr>
+                      <w:r>
+                        <w:rPr>
+                          <w:color w:val="808080" w:themeColor="background1" w:themeShade="80"/>
+                          <w:sz w:val="20"/>
+                          <w:szCs w:val="20"/>
+                        </w:rPr>
+                        <w:t>Pour cela il devra renseigner les informations nécessaires</w:t>
+                      </w:r>
+                      <w:r>
+                        <w:rPr>
+                          <w:color w:val="808080" w:themeColor="background1" w:themeShade="80"/>
+                          <w:sz w:val="20"/>
+                          <w:szCs w:val="20"/>
+                        </w:rPr>
+                        <w:t xml:space="preserve"> : </w:t>
+                      </w:r>
+                    </w:p>
+                    <w:p>
+                      <w:pPr>
+                        <w:pStyle w:val="Paragraphedeliste"/>
+                        <w:numPr>
+                          <w:ilvl w:val="0"/>
+                          <w:numId w:val="19"/>
+                        </w:numPr>
+                        <w:rPr>
+                          <w:color w:val="808080" w:themeColor="background1" w:themeShade="80"/>
+                          <w:sz w:val="20"/>
+                          <w:szCs w:val="20"/>
+                        </w:rPr>
+                      </w:pPr>
+                      <w:r>
+                        <w:rPr>
+                          <w:color w:val="808080" w:themeColor="background1" w:themeShade="80"/>
+                          <w:sz w:val="20"/>
+                          <w:szCs w:val="20"/>
+                        </w:rPr>
+                        <w:t>Mail</w:t>
+                      </w:r>
+                    </w:p>
+                    <w:p>
+                      <w:pPr>
+                        <w:pStyle w:val="Paragraphedeliste"/>
+                        <w:numPr>
+                          <w:ilvl w:val="0"/>
+                          <w:numId w:val="19"/>
+                        </w:numPr>
+                        <w:rPr>
+                          <w:color w:val="808080" w:themeColor="background1" w:themeShade="80"/>
+                          <w:sz w:val="20"/>
+                          <w:szCs w:val="20"/>
+                        </w:rPr>
+                      </w:pPr>
+                      <w:r>
+                        <w:rPr>
+                          <w:color w:val="808080" w:themeColor="background1" w:themeShade="80"/>
+                          <w:sz w:val="20"/>
+                          <w:szCs w:val="20"/>
+                        </w:rPr>
+                        <w:t>Mot de Passe</w:t>
+                      </w:r>
+                    </w:p>
+                    <w:p>
+                      <w:pPr>
+                        <w:rPr>
+                          <w:color w:val="808080" w:themeColor="background1" w:themeShade="80"/>
+                          <w:sz w:val="20"/>
+                          <w:szCs w:val="20"/>
+                        </w:rPr>
+                      </w:pPr>
+                      <w:r>
+                        <w:rPr>
+                          <w:color w:val="808080" w:themeColor="background1" w:themeShade="80"/>
+                          <w:sz w:val="20"/>
+                          <w:szCs w:val="20"/>
+                        </w:rPr>
+                        <w:t xml:space="preserve">Suite à </w:t>
+                      </w:r>
+                      <w:r>
+                        <w:rPr>
+                          <w:color w:val="808080" w:themeColor="background1" w:themeShade="80"/>
+                          <w:sz w:val="20"/>
+                          <w:szCs w:val="20"/>
+                        </w:rPr>
+                        <w:t>la connexion</w:t>
+                      </w:r>
+                      <w:r>
+                        <w:rPr>
+                          <w:color w:val="808080" w:themeColor="background1" w:themeShade="80"/>
+                          <w:sz w:val="20"/>
+                          <w:szCs w:val="20"/>
+                        </w:rPr>
+                        <w:t xml:space="preserve"> il sera directement redirigé vers le fil d’actualité. </w:t>
+                      </w:r>
+                    </w:p>
+                  </w:txbxContent>
+                </v:textbox>
+                <w10:wrap type="square" anchorx="margin" anchory="margin"/>
+              </v:shape>
+            </w:pict>
+          </mc:Fallback>
+        </mc:AlternateContent>
+      </w:r>
       <w:r>
         <w:rPr>
           <w:noProof/>
@@ -5976,8 +7336,188 @@
     <w:p>
       <w:pPr>
         <w:keepNext/>
-        <w:jc w:val="center"/>
-      </w:pPr>
+      </w:pPr>
+      <w:r>
+        <w:rPr>
+          <w:noProof/>
+        </w:rPr>
+        <mc:AlternateContent>
+          <mc:Choice Requires="wps">
+            <w:drawing>
+              <wp:anchor distT="320040" distB="320040" distL="320040" distR="320040" simplePos="0" relativeHeight="251669504" behindDoc="0" locked="0" layoutInCell="1" allowOverlap="1" wp14:anchorId="787E08AF" wp14:editId="666C0A5E">
+                <wp:simplePos x="0" y="0"/>
+                <wp:positionH relativeFrom="margin">
+                  <wp:posOffset>4104005</wp:posOffset>
+                </wp:positionH>
+                <wp:positionV relativeFrom="margin">
+                  <wp:posOffset>481330</wp:posOffset>
+                </wp:positionV>
+                <wp:extent cx="1720850" cy="3498850"/>
+                <wp:effectExtent l="0" t="0" r="0" b="6350"/>
+                <wp:wrapSquare wrapText="bothSides"/>
+                <wp:docPr id="63" name="Zone de texte 63"/>
+                <wp:cNvGraphicFramePr/>
+                <a:graphic xmlns:a="http://schemas.openxmlformats.org/drawingml/2006/main">
+                  <a:graphicData uri="http://schemas.microsoft.com/office/word/2010/wordprocessingShape">
+                    <wps:wsp>
+                      <wps:cNvSpPr txBox="1"/>
+                      <wps:spPr>
+                        <a:xfrm>
+                          <a:off x="0" y="0"/>
+                          <a:ext cx="1720850" cy="3498850"/>
+                        </a:xfrm>
+                        <a:prstGeom prst="rect">
+                          <a:avLst/>
+                        </a:prstGeom>
+                        <a:noFill/>
+                        <a:ln w="6350">
+                          <a:noFill/>
+                        </a:ln>
+                        <a:effectLst/>
+                      </wps:spPr>
+                      <wps:style>
+                        <a:lnRef idx="0">
+                          <a:schemeClr val="accent1"/>
+                        </a:lnRef>
+                        <a:fillRef idx="0">
+                          <a:schemeClr val="accent1"/>
+                        </a:fillRef>
+                        <a:effectRef idx="0">
+                          <a:schemeClr val="accent1"/>
+                        </a:effectRef>
+                        <a:fontRef idx="minor">
+                          <a:schemeClr val="dk1"/>
+                        </a:fontRef>
+                      </wps:style>
+                      <wps:txbx>
+                        <w:txbxContent>
+                          <w:p>
+                            <w:pPr>
+                              <w:pBdr>
+                                <w:left w:val="single" w:sz="80" w:space="4" w:color="7F7F7F" w:themeColor="text1" w:themeTint="80"/>
+                                <w:bottom w:val="single" w:sz="8" w:space="4" w:color="7F7F7F" w:themeColor="text1" w:themeTint="80"/>
+                              </w:pBdr>
+                              <w:spacing w:before="40" w:line="288" w:lineRule="auto"/>
+                              <w:rPr>
+                                <w:color w:val="262626" w:themeColor="text1" w:themeTint="D9"/>
+                                <w:sz w:val="27"/>
+                                <w:szCs w:val="27"/>
+                              </w:rPr>
+                            </w:pPr>
+                            <w:r>
+                              <w:rPr>
+                                <w:color w:val="262626" w:themeColor="text1" w:themeTint="D9"/>
+                                <w:sz w:val="27"/>
+                                <w:szCs w:val="27"/>
+                              </w:rPr>
+                              <w:t>Fil d’actualité</w:t>
+                            </w:r>
+                          </w:p>
+                          <w:p>
+                            <w:pPr>
+                              <w:rPr>
+                                <w:color w:val="808080" w:themeColor="background1" w:themeShade="80"/>
+                                <w:sz w:val="20"/>
+                                <w:szCs w:val="20"/>
+                              </w:rPr>
+                            </w:pPr>
+                            <w:r>
+                              <w:rPr>
+                                <w:color w:val="808080" w:themeColor="background1" w:themeShade="80"/>
+                                <w:sz w:val="20"/>
+                                <w:szCs w:val="20"/>
+                              </w:rPr>
+                              <w:t xml:space="preserve">Une fois l’utilisateur connecté il a accès </w:t>
+                            </w:r>
+                            <w:r>
+                              <w:rPr>
+                                <w:color w:val="808080" w:themeColor="background1" w:themeShade="80"/>
+                                <w:sz w:val="20"/>
+                                <w:szCs w:val="20"/>
+                              </w:rPr>
+                              <w:t xml:space="preserve"> </w:t>
+                            </w:r>
+                          </w:p>
+                        </w:txbxContent>
+                      </wps:txbx>
+                      <wps:bodyPr rot="0" spcFirstLastPara="0" vertOverflow="overflow" horzOverflow="overflow" vert="horz" wrap="square" lIns="182880" tIns="0" rIns="137160" bIns="0" numCol="1" spcCol="0" rtlCol="0" fromWordArt="0" anchor="t" anchorCtr="0" forceAA="0" compatLnSpc="1">
+                        <a:prstTxWarp prst="textNoShape">
+                          <a:avLst/>
+                        </a:prstTxWarp>
+                        <a:noAutofit/>
+                      </wps:bodyPr>
+                    </wps:wsp>
+                  </a:graphicData>
+                </a:graphic>
+                <wp14:sizeRelH relativeFrom="margin">
+                  <wp14:pctWidth>0</wp14:pctWidth>
+                </wp14:sizeRelH>
+                <wp14:sizeRelV relativeFrom="margin">
+                  <wp14:pctHeight>0</wp14:pctHeight>
+                </wp14:sizeRelV>
+              </wp:anchor>
+            </w:drawing>
+          </mc:Choice>
+          <mc:Fallback>
+            <w:pict>
+              <v:shape w14:anchorId="787E08AF" id="Zone de texte 63" o:spid="_x0000_s1060" type="#_x0000_t202" style="position:absolute;margin-left:323.15pt;margin-top:37.9pt;width:135.5pt;height:275.5pt;z-index:251669504;visibility:visible;mso-wrap-style:square;mso-width-percent:0;mso-height-percent:0;mso-wrap-distance-left:25.2pt;mso-wrap-distance-top:25.2pt;mso-wrap-distance-right:25.2pt;mso-wrap-distance-bottom:25.2pt;mso-position-horizontal:absolute;mso-position-horizontal-relative:margin;mso-position-vertical:absolute;mso-position-vertical-relative:margin;mso-width-percent:0;mso-height-percent:0;mso-width-relative:margin;mso-height-relative:margin;v-text-anchor:top" o:gfxdata="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" filled="f" stroked="f" strokeweight=".5pt">
+                <v:textbox inset="14.4pt,0,10.8pt,0">
+                  <w:txbxContent>
+                    <w:p>
+                      <w:pPr>
+                        <w:pBdr>
+                          <w:left w:val="single" w:sz="80" w:space="4" w:color="7F7F7F" w:themeColor="text1" w:themeTint="80"/>
+                          <w:bottom w:val="single" w:sz="8" w:space="4" w:color="7F7F7F" w:themeColor="text1" w:themeTint="80"/>
+                        </w:pBdr>
+                        <w:spacing w:before="40" w:line="288" w:lineRule="auto"/>
+                        <w:rPr>
+                          <w:color w:val="262626" w:themeColor="text1" w:themeTint="D9"/>
+                          <w:sz w:val="27"/>
+                          <w:szCs w:val="27"/>
+                        </w:rPr>
+                      </w:pPr>
+                      <w:r>
+                        <w:rPr>
+                          <w:color w:val="262626" w:themeColor="text1" w:themeTint="D9"/>
+                          <w:sz w:val="27"/>
+                          <w:szCs w:val="27"/>
+                        </w:rPr>
+                        <w:t>Fil d’actualité</w:t>
+                      </w:r>
+                    </w:p>
+                    <w:p>
+                      <w:pPr>
+                        <w:rPr>
+                          <w:color w:val="808080" w:themeColor="background1" w:themeShade="80"/>
+                          <w:sz w:val="20"/>
+                          <w:szCs w:val="20"/>
+                        </w:rPr>
+                      </w:pPr>
+                      <w:r>
+                        <w:rPr>
+                          <w:color w:val="808080" w:themeColor="background1" w:themeShade="80"/>
+                          <w:sz w:val="20"/>
+                          <w:szCs w:val="20"/>
+                        </w:rPr>
+                        <w:t xml:space="preserve">Une fois l’utilisateur connecté il a accès </w:t>
+                      </w:r>
+                      <w:r>
+                        <w:rPr>
+                          <w:color w:val="808080" w:themeColor="background1" w:themeShade="80"/>
+                          <w:sz w:val="20"/>
+                          <w:szCs w:val="20"/>
+                        </w:rPr>
+                        <w:t xml:space="preserve"> </w:t>
+                      </w:r>
+                    </w:p>
+                  </w:txbxContent>
+                </v:textbox>
+                <w10:wrap type="square" anchorx="margin" anchory="margin"/>
+              </v:shape>
+            </w:pict>
+          </mc:Fallback>
+        </mc:AlternateContent>
+      </w:r>
       <w:r>
         <w:rPr>
           <w:noProof/>
@@ -6035,9 +7575,6 @@
     </w:p>
     <w:p/>
     <w:p>
-      <w:pPr>
-        <w:jc w:val="center"/>
-      </w:pPr>
       <w:r>
         <w:rPr>
           <w:noProof/>
@@ -6085,10 +7622,190 @@
         <w:jc w:val="center"/>
       </w:pPr>
     </w:p>
+    <w:p>
+      <w:r>
+        <w:br w:type="page"/>
+      </w:r>
+    </w:p>
+    <w:p>
+      <w:pPr>
+        <w:pStyle w:val="Titre1"/>
+        <w:numPr>
+          <w:ilvl w:val="0"/>
+          <w:numId w:val="2"/>
+        </w:numPr>
+      </w:pPr>
+      <w:bookmarkStart w:id="11" w:name="_Toc51946895"/>
+      <w:r>
+        <w:lastRenderedPageBreak/>
+        <w:t>Le planning</w:t>
+      </w:r>
+      <w:bookmarkEnd w:id="11"/>
+    </w:p>
+    <w:p/>
+    <w:p>
+      <w:pPr>
+        <w:pStyle w:val="Titre5"/>
+        <w:numPr>
+          <w:ilvl w:val="0"/>
+          <w:numId w:val="13"/>
+        </w:numPr>
+      </w:pPr>
+      <w:r>
+        <w:t>Semaine 1</w:t>
+      </w:r>
+    </w:p>
+    <w:p/>
+    <w:p>
+      <w:pPr>
+        <w:jc w:val="center"/>
+      </w:pPr>
+      <w:r>
+        <w:rPr>
+          <w:noProof/>
+        </w:rPr>
+        <w:drawing>
+          <wp:inline distT="0" distB="0" distL="0" distR="0" wp14:anchorId="48F008D2" wp14:editId="35B686E0">
+            <wp:extent cx="6215900" cy="2655735"/>
+            <wp:effectExtent l="0" t="0" r="0" b="0"/>
+            <wp:docPr id="60" name="Image 60"/>
+            <wp:cNvGraphicFramePr>
+              <a:graphicFrameLocks xmlns:a="http://schemas.openxmlformats.org/drawingml/2006/main" noChangeAspect="1"/>
+            </wp:cNvGraphicFramePr>
+            <a:graphic xmlns:a="http://schemas.openxmlformats.org/drawingml/2006/main">
+              <a:graphicData uri="http://schemas.openxmlformats.org/drawingml/2006/picture">
+                <pic:pic xmlns:pic="http://schemas.openxmlformats.org/drawingml/2006/picture">
+                  <pic:nvPicPr>
+                    <pic:cNvPr id="60" name="Image 60"/>
+                    <pic:cNvPicPr/>
+                  </pic:nvPicPr>
+                  <pic:blipFill>
+                    <a:blip r:embed="rId16">
+                      <a:extLst>
+                        <a:ext uri="{28A0092B-C50C-407E-A947-70E740481C1C}">
+                          <a14:useLocalDpi xmlns:a14="http://schemas.microsoft.com/office/drawing/2010/main" val="0"/>
+                        </a:ext>
+                      </a:extLst>
+                    </a:blip>
+                    <a:stretch>
+                      <a:fillRect/>
+                    </a:stretch>
+                  </pic:blipFill>
+                  <pic:spPr>
+                    <a:xfrm>
+                      <a:off x="0" y="0"/>
+                      <a:ext cx="6322817" cy="2701415"/>
+                    </a:xfrm>
+                    <a:prstGeom prst="rect">
+                      <a:avLst/>
+                    </a:prstGeom>
+                  </pic:spPr>
+                </pic:pic>
+              </a:graphicData>
+            </a:graphic>
+          </wp:inline>
+        </w:drawing>
+      </w:r>
+    </w:p>
+    <w:p>
+      <w:pPr>
+        <w:pStyle w:val="Titre5"/>
+        <w:numPr>
+          <w:ilvl w:val="0"/>
+          <w:numId w:val="13"/>
+        </w:numPr>
+      </w:pPr>
+      <w:r>
+        <w:t>Semaine 2 &amp; 3</w:t>
+      </w:r>
+    </w:p>
+    <w:p/>
+    <w:p>
+      <w:pPr>
+        <w:jc w:val="center"/>
+      </w:pPr>
+      <w:r>
+        <w:rPr>
+          <w:noProof/>
+        </w:rPr>
+        <w:drawing>
+          <wp:inline distT="0" distB="0" distL="0" distR="0" wp14:anchorId="06F85CC8" wp14:editId="1A2E9670">
+            <wp:extent cx="6202018" cy="1676979"/>
+            <wp:effectExtent l="0" t="0" r="0" b="0"/>
+            <wp:docPr id="61" name="Image 61"/>
+            <wp:cNvGraphicFramePr>
+              <a:graphicFrameLocks xmlns:a="http://schemas.openxmlformats.org/drawingml/2006/main" noChangeAspect="1"/>
+            </wp:cNvGraphicFramePr>
+            <a:graphic xmlns:a="http://schemas.openxmlformats.org/drawingml/2006/main">
+              <a:graphicData uri="http://schemas.openxmlformats.org/drawingml/2006/picture">
+                <pic:pic xmlns:pic="http://schemas.openxmlformats.org/drawingml/2006/picture">
+                  <pic:nvPicPr>
+                    <pic:cNvPr id="61" name="Image 61"/>
+                    <pic:cNvPicPr/>
+                  </pic:nvPicPr>
+                  <pic:blipFill>
+                    <a:blip r:embed="rId17">
+                      <a:extLst>
+                        <a:ext uri="{28A0092B-C50C-407E-A947-70E740481C1C}">
+                          <a14:useLocalDpi xmlns:a14="http://schemas.microsoft.com/office/drawing/2010/main" val="0"/>
+                        </a:ext>
+                      </a:extLst>
+                    </a:blip>
+                    <a:stretch>
+                      <a:fillRect/>
+                    </a:stretch>
+                  </pic:blipFill>
+                  <pic:spPr>
+                    <a:xfrm>
+                      <a:off x="0" y="0"/>
+                      <a:ext cx="6340402" cy="1714397"/>
+                    </a:xfrm>
+                    <a:prstGeom prst="rect">
+                      <a:avLst/>
+                    </a:prstGeom>
+                  </pic:spPr>
+                </pic:pic>
+              </a:graphicData>
+            </a:graphic>
+          </wp:inline>
+        </w:drawing>
+      </w:r>
+    </w:p>
+    <w:p>
+      <w:pPr>
+        <w:jc w:val="center"/>
+      </w:pPr>
+    </w:p>
+    <w:p>
+      <w:pPr>
+        <w:rPr>
+          <w:rFonts w:asciiTheme="majorHAnsi" w:eastAsiaTheme="majorEastAsia" w:hAnsiTheme="majorHAnsi" w:cstheme="majorBidi"/>
+          <w:color w:val="2F5496" w:themeColor="accent1" w:themeShade="BF"/>
+          <w:sz w:val="32"/>
+          <w:szCs w:val="32"/>
+        </w:rPr>
+      </w:pPr>
+      <w:r>
+        <w:br w:type="page"/>
+      </w:r>
+    </w:p>
+    <w:p>
+      <w:pPr>
+        <w:pStyle w:val="Titre1"/>
+        <w:numPr>
+          <w:ilvl w:val="0"/>
+          <w:numId w:val="2"/>
+        </w:numPr>
+      </w:pPr>
+      <w:r>
+        <w:lastRenderedPageBreak/>
+        <w:t>Organisation du projet</w:t>
+      </w:r>
+    </w:p>
     <w:p/>
     <w:sectPr>
-      <w:footerReference w:type="default" r:id="rId16"/>
-      <w:footerReference w:type="first" r:id="rId17"/>
+      <w:footerReference w:type="default" r:id="rId18"/>
+      <w:footerReference w:type="first" r:id="rId19"/>
       <w:pgSz w:w="11906" w:h="16838"/>
       <w:pgMar w:top="1417" w:right="1417" w:bottom="1417" w:left="1417" w:header="708" w:footer="708" w:gutter="0"/>
       <w:pgNumType w:start="0"/>
@@ -6252,7 +7969,7 @@
 <w:numbering xmlns:wpc="http://schemas.microsoft.com/office/word/2010/wordprocessingCanvas" xmlns:cx="http://schemas.microsoft.com/office/drawing/2014/chartex" xmlns:cx1="http://schemas.microsoft.com/office/drawing/2015/9/8/chartex" xmlns:cx2="http://schemas.microsoft.com/office/drawing/2015/10/21/chartex" xmlns:cx3="http://schemas.microsoft.com/office/drawing/2016/5/9/chartex" xmlns:cx4="http://schemas.microsoft.com/office/drawing/2016/5/10/chartex" xmlns:cx5="http://schemas.microsoft.com/office/drawing/2016/5/11/chartex" xmlns:cx6="http://schemas.microsoft.com/office/drawing/2016/5/12/chartex" xmlns:cx7="http://schemas.microsoft.com/office/drawing/2016/5/13/chartex" xmlns:cx8="http://schemas.microsoft.com/office/drawing/2016/5/14/chartex" xmlns:mc="http://schemas.openxmlformats.org/markup-compatibility/2006" xmlns:aink="http://schemas.microsoft.com/office/drawing/2016/ink" xmlns:am3d="http://schemas.microsoft.com/office/drawing/2017/model3d" xmlns:o="urn:schemas-microsoft-com:office:office" xmlns:r="http://schemas.openxmlformats.org/officeDocument/2006/relationships" xmlns:m="http://schemas.openxmlformats.org/officeDocument/2006/math" xmlns:v="urn:schemas-microsoft-com:vml" xmlns:wp14="http://schemas.microsoft.com/office/word/2010/wordprocessingDrawing" xmlns:wp="http://schemas.openxmlformats.org/drawingml/2006/wordprocessingDrawing" xmlns:w10="urn:schemas-microsoft-com:office:word" xmlns:w="http://schemas.openxmlformats.org/wordprocessingml/2006/main" xmlns:w14="http://schemas.microsoft.com/office/word/2010/wordml" xmlns:w15="http://schemas.microsoft.com/office/word/2012/wordml" xmlns:w16cex="http://schemas.microsoft.com/office/word/2018/wordml/cex" xmlns:w16cid="http://schemas.microsoft.com/office/word/2016/wordml/cid" xmlns:w16="http://schemas.microsoft.com/office/word/2018/wordml" xmlns:w16se="http://schemas.microsoft.com/office/word/2015/wordml/symex" xmlns:wpg="http://schemas.microsoft.com/office/word/2010/wordprocessingGroup" xmlns:wpi="http://schemas.microsoft.com/office/word/2010/wordprocessingInk" xmlns:wne="http://schemas.microsoft.com/office/word/2006/wordml" xmlns:wps="http://schemas.microsoft.com/office/word/2010/wordprocessingShape" mc:Ignorable="w14 w15 w16se w16cid w16 w16cex wp14">
   <w:numPicBullet w:numPicBulletId="0">
     <w:pict>
-      <v:shapetype w14:anchorId="782B7AD5" id="_x0000_t75" coordsize="21600,21600" o:spt="75" o:preferrelative="t" path="m@4@5l@4@11@9@11@9@5xe" filled="f" stroked="f">
+      <v:shapetype id="_x0000_t75" coordsize="21600,21600" o:spt="75" o:preferrelative="t" path="m@4@5l@4@11@9@11@9@5xe" filled="f" stroked="f">
         <v:stroke joinstyle="miter"/>
         <v:formulas>
           <v:f eqn="if lineDrawn pixelLineWidth 0"/>
@@ -6271,7 +7988,7 @@
         <v:path o:extrusionok="f" gradientshapeok="t" o:connecttype="rect"/>
         <o:lock v:ext="edit" aspectratio="t"/>
       </v:shapetype>
-      <v:shape id="_x0000_i1729" type="#_x0000_t75" style="width:11.25pt;height:11.25pt" o:bullet="t">
+      <v:shape id="_x0000_i2215" type="#_x0000_t75" style="width:11.25pt;height:11.25pt" o:bullet="t">
         <v:imagedata r:id="rId1" o:title="msoA26B"/>
       </v:shape>
     </w:pict>
@@ -6391,6 +8108,119 @@
     </w:lvl>
   </w:abstractNum>
   <w:abstractNum w:abstractNumId="1" w15:restartNumberingAfterBreak="0">
+    <w:nsid w:val="28A45055"/>
+    <w:multiLevelType w:val="hybridMultilevel"/>
+    <w:tmpl w:val="DA267130"/>
+    <w:lvl w:ilvl="0" w:tplc="19F8B1F0">
+      <w:start w:val="4"/>
+      <w:numFmt w:val="bullet"/>
+      <w:lvlText w:val="-"/>
+      <w:lvlJc w:val="left"/>
+      <w:pPr>
+        <w:ind w:left="1224" w:hanging="360"/>
+      </w:pPr>
+      <w:rPr>
+        <w:rFonts w:ascii="Calibri" w:eastAsiaTheme="minorHAnsi" w:hAnsi="Calibri" w:cs="Calibri" w:hint="default"/>
+      </w:rPr>
+    </w:lvl>
+    <w:lvl w:ilvl="1" w:tplc="040C0003" w:tentative="1">
+      <w:start w:val="1"/>
+      <w:numFmt w:val="bullet"/>
+      <w:lvlText w:val="o"/>
+      <w:lvlJc w:val="left"/>
+      <w:pPr>
+        <w:ind w:left="1944" w:hanging="360"/>
+      </w:pPr>
+      <w:rPr>
+        <w:rFonts w:ascii="Courier New" w:hAnsi="Courier New" w:cs="Courier New" w:hint="default"/>
+      </w:rPr>
+    </w:lvl>
+    <w:lvl w:ilvl="2" w:tplc="040C0005" w:tentative="1">
+      <w:start w:val="1"/>
+      <w:numFmt w:val="bullet"/>
+      <w:lvlText w:val=""/>
+      <w:lvlJc w:val="left"/>
+      <w:pPr>
+        <w:ind w:left="2664" w:hanging="360"/>
+      </w:pPr>
+      <w:rPr>
+        <w:rFonts w:ascii="Wingdings" w:hAnsi="Wingdings" w:hint="default"/>
+      </w:rPr>
+    </w:lvl>
+    <w:lvl w:ilvl="3" w:tplc="040C0001" w:tentative="1">
+      <w:start w:val="1"/>
+      <w:numFmt w:val="bullet"/>
+      <w:lvlText w:val=""/>
+      <w:lvlJc w:val="left"/>
+      <w:pPr>
+        <w:ind w:left="3384" w:hanging="360"/>
+      </w:pPr>
+      <w:rPr>
+        <w:rFonts w:ascii="Symbol" w:hAnsi="Symbol" w:hint="default"/>
+      </w:rPr>
+    </w:lvl>
+    <w:lvl w:ilvl="4" w:tplc="040C0003" w:tentative="1">
+      <w:start w:val="1"/>
+      <w:numFmt w:val="bullet"/>
+      <w:lvlText w:val="o"/>
+      <w:lvlJc w:val="left"/>
+      <w:pPr>
+        <w:ind w:left="4104" w:hanging="360"/>
+      </w:pPr>
+      <w:rPr>
+        <w:rFonts w:ascii="Courier New" w:hAnsi="Courier New" w:cs="Courier New" w:hint="default"/>
+      </w:rPr>
+    </w:lvl>
+    <w:lvl w:ilvl="5" w:tplc="040C0005" w:tentative="1">
+      <w:start w:val="1"/>
+      <w:numFmt w:val="bullet"/>
+      <w:lvlText w:val=""/>
+      <w:lvlJc w:val="left"/>
+      <w:pPr>
+        <w:ind w:left="4824" w:hanging="360"/>
+      </w:pPr>
+      <w:rPr>
+        <w:rFonts w:ascii="Wingdings" w:hAnsi="Wingdings" w:hint="default"/>
+      </w:rPr>
+    </w:lvl>
+    <w:lvl w:ilvl="6" w:tplc="040C0001" w:tentative="1">
+      <w:start w:val="1"/>
+      <w:numFmt w:val="bullet"/>
+      <w:lvlText w:val=""/>
+      <w:lvlJc w:val="left"/>
+      <w:pPr>
+        <w:ind w:left="5544" w:hanging="360"/>
+      </w:pPr>
+      <w:rPr>
+        <w:rFonts w:ascii="Symbol" w:hAnsi="Symbol" w:hint="default"/>
+      </w:rPr>
+    </w:lvl>
+    <w:lvl w:ilvl="7" w:tplc="040C0003" w:tentative="1">
+      <w:start w:val="1"/>
+      <w:numFmt w:val="bullet"/>
+      <w:lvlText w:val="o"/>
+      <w:lvlJc w:val="left"/>
+      <w:pPr>
+        <w:ind w:left="6264" w:hanging="360"/>
+      </w:pPr>
+      <w:rPr>
+        <w:rFonts w:ascii="Courier New" w:hAnsi="Courier New" w:cs="Courier New" w:hint="default"/>
+      </w:rPr>
+    </w:lvl>
+    <w:lvl w:ilvl="8" w:tplc="040C0005" w:tentative="1">
+      <w:start w:val="1"/>
+      <w:numFmt w:val="bullet"/>
+      <w:lvlText w:val=""/>
+      <w:lvlJc w:val="left"/>
+      <w:pPr>
+        <w:ind w:left="6984" w:hanging="360"/>
+      </w:pPr>
+      <w:rPr>
+        <w:rFonts w:ascii="Wingdings" w:hAnsi="Wingdings" w:hint="default"/>
+      </w:rPr>
+    </w:lvl>
+  </w:abstractNum>
+  <w:abstractNum w:abstractNumId="2" w15:restartNumberingAfterBreak="0">
     <w:nsid w:val="326D38F6"/>
     <w:multiLevelType w:val="hybridMultilevel"/>
     <w:tmpl w:val="C826E692"/>
@@ -6503,7 +8333,96 @@
       </w:rPr>
     </w:lvl>
   </w:abstractNum>
-  <w:abstractNum w:abstractNumId="2" w15:restartNumberingAfterBreak="0">
+  <w:abstractNum w:abstractNumId="3" w15:restartNumberingAfterBreak="0">
+    <w:nsid w:val="37934C87"/>
+    <w:multiLevelType w:val="hybridMultilevel"/>
+    <w:tmpl w:val="354050B6"/>
+    <w:lvl w:ilvl="0" w:tplc="040C0015">
+      <w:start w:val="1"/>
+      <w:numFmt w:val="upperLetter"/>
+      <w:lvlText w:val="%1."/>
+      <w:lvlJc w:val="left"/>
+      <w:pPr>
+        <w:ind w:left="720" w:hanging="360"/>
+      </w:pPr>
+      <w:rPr>
+        <w:rFonts w:hint="default"/>
+      </w:rPr>
+    </w:lvl>
+    <w:lvl w:ilvl="1" w:tplc="040C0019" w:tentative="1">
+      <w:start w:val="1"/>
+      <w:numFmt w:val="lowerLetter"/>
+      <w:lvlText w:val="%2."/>
+      <w:lvlJc w:val="left"/>
+      <w:pPr>
+        <w:ind w:left="1440" w:hanging="360"/>
+      </w:pPr>
+    </w:lvl>
+    <w:lvl w:ilvl="2" w:tplc="040C001B" w:tentative="1">
+      <w:start w:val="1"/>
+      <w:numFmt w:val="lowerRoman"/>
+      <w:lvlText w:val="%3."/>
+      <w:lvlJc w:val="right"/>
+      <w:pPr>
+        <w:ind w:left="2160" w:hanging="180"/>
+      </w:pPr>
+    </w:lvl>
+    <w:lvl w:ilvl="3" w:tplc="040C000F" w:tentative="1">
+      <w:start w:val="1"/>
+      <w:numFmt w:val="decimal"/>
+      <w:lvlText w:val="%4."/>
+      <w:lvlJc w:val="left"/>
+      <w:pPr>
+        <w:ind w:left="2880" w:hanging="360"/>
+      </w:pPr>
+    </w:lvl>
+    <w:lvl w:ilvl="4" w:tplc="040C0019" w:tentative="1">
+      <w:start w:val="1"/>
+      <w:numFmt w:val="lowerLetter"/>
+      <w:lvlText w:val="%5."/>
+      <w:lvlJc w:val="left"/>
+      <w:pPr>
+        <w:ind w:left="3600" w:hanging="360"/>
+      </w:pPr>
+    </w:lvl>
+    <w:lvl w:ilvl="5" w:tplc="040C001B" w:tentative="1">
+      <w:start w:val="1"/>
+      <w:numFmt w:val="lowerRoman"/>
+      <w:lvlText w:val="%6."/>
+      <w:lvlJc w:val="right"/>
+      <w:pPr>
+        <w:ind w:left="4320" w:hanging="180"/>
+      </w:pPr>
+    </w:lvl>
+    <w:lvl w:ilvl="6" w:tplc="040C000F" w:tentative="1">
+      <w:start w:val="1"/>
+      <w:numFmt w:val="decimal"/>
+      <w:lvlText w:val="%7."/>
+      <w:lvlJc w:val="left"/>
+      <w:pPr>
+        <w:ind w:left="5040" w:hanging="360"/>
+      </w:pPr>
+    </w:lvl>
+    <w:lvl w:ilvl="7" w:tplc="040C0019" w:tentative="1">
+      <w:start w:val="1"/>
+      <w:numFmt w:val="lowerLetter"/>
+      <w:lvlText w:val="%8."/>
+      <w:lvlJc w:val="left"/>
+      <w:pPr>
+        <w:ind w:left="5760" w:hanging="360"/>
+      </w:pPr>
+    </w:lvl>
+    <w:lvl w:ilvl="8" w:tplc="040C001B" w:tentative="1">
+      <w:start w:val="1"/>
+      <w:numFmt w:val="lowerRoman"/>
+      <w:lvlText w:val="%9."/>
+      <w:lvlJc w:val="right"/>
+      <w:pPr>
+        <w:ind w:left="6480" w:hanging="180"/>
+      </w:pPr>
+    </w:lvl>
+  </w:abstractNum>
+  <w:abstractNum w:abstractNumId="4" w15:restartNumberingAfterBreak="0">
     <w:nsid w:val="4E106FA0"/>
     <w:multiLevelType w:val="hybridMultilevel"/>
     <w:tmpl w:val="3B30FE48"/>
@@ -6592,7 +8511,7 @@
       </w:pPr>
     </w:lvl>
   </w:abstractNum>
-  <w:abstractNum w:abstractNumId="3" w15:restartNumberingAfterBreak="0">
+  <w:abstractNum w:abstractNumId="5" w15:restartNumberingAfterBreak="0">
     <w:nsid w:val="4EB0794D"/>
     <w:multiLevelType w:val="hybridMultilevel"/>
     <w:tmpl w:val="D8DE5502"/>
@@ -6706,7 +8625,120 @@
       </w:rPr>
     </w:lvl>
   </w:abstractNum>
-  <w:abstractNum w:abstractNumId="4" w15:restartNumberingAfterBreak="0">
+  <w:abstractNum w:abstractNumId="6" w15:restartNumberingAfterBreak="0">
+    <w:nsid w:val="51625592"/>
+    <w:multiLevelType w:val="hybridMultilevel"/>
+    <w:tmpl w:val="32E004A0"/>
+    <w:lvl w:ilvl="0" w:tplc="040C0009">
+      <w:start w:val="1"/>
+      <w:numFmt w:val="bullet"/>
+      <w:lvlText w:val=""/>
+      <w:lvlJc w:val="left"/>
+      <w:pPr>
+        <w:ind w:left="1584" w:hanging="360"/>
+      </w:pPr>
+      <w:rPr>
+        <w:rFonts w:ascii="Wingdings" w:hAnsi="Wingdings" w:hint="default"/>
+      </w:rPr>
+    </w:lvl>
+    <w:lvl w:ilvl="1" w:tplc="040C0003" w:tentative="1">
+      <w:start w:val="1"/>
+      <w:numFmt w:val="bullet"/>
+      <w:lvlText w:val="o"/>
+      <w:lvlJc w:val="left"/>
+      <w:pPr>
+        <w:ind w:left="2304" w:hanging="360"/>
+      </w:pPr>
+      <w:rPr>
+        <w:rFonts w:ascii="Courier New" w:hAnsi="Courier New" w:cs="Courier New" w:hint="default"/>
+      </w:rPr>
+    </w:lvl>
+    <w:lvl w:ilvl="2" w:tplc="040C0005" w:tentative="1">
+      <w:start w:val="1"/>
+      <w:numFmt w:val="bullet"/>
+      <w:lvlText w:val=""/>
+      <w:lvlJc w:val="left"/>
+      <w:pPr>
+        <w:ind w:left="3024" w:hanging="360"/>
+      </w:pPr>
+      <w:rPr>
+        <w:rFonts w:ascii="Wingdings" w:hAnsi="Wingdings" w:hint="default"/>
+      </w:rPr>
+    </w:lvl>
+    <w:lvl w:ilvl="3" w:tplc="040C0001" w:tentative="1">
+      <w:start w:val="1"/>
+      <w:numFmt w:val="bullet"/>
+      <w:lvlText w:val=""/>
+      <w:lvlJc w:val="left"/>
+      <w:pPr>
+        <w:ind w:left="3744" w:hanging="360"/>
+      </w:pPr>
+      <w:rPr>
+        <w:rFonts w:ascii="Symbol" w:hAnsi="Symbol" w:hint="default"/>
+      </w:rPr>
+    </w:lvl>
+    <w:lvl w:ilvl="4" w:tplc="040C0003" w:tentative="1">
+      <w:start w:val="1"/>
+      <w:numFmt w:val="bullet"/>
+      <w:lvlText w:val="o"/>
+      <w:lvlJc w:val="left"/>
+      <w:pPr>
+        <w:ind w:left="4464" w:hanging="360"/>
+      </w:pPr>
+      <w:rPr>
+        <w:rFonts w:ascii="Courier New" w:hAnsi="Courier New" w:cs="Courier New" w:hint="default"/>
+      </w:rPr>
+    </w:lvl>
+    <w:lvl w:ilvl="5" w:tplc="040C0005" w:tentative="1">
+      <w:start w:val="1"/>
+      <w:numFmt w:val="bullet"/>
+      <w:lvlText w:val=""/>
+      <w:lvlJc w:val="left"/>
+      <w:pPr>
+        <w:ind w:left="5184" w:hanging="360"/>
+      </w:pPr>
+      <w:rPr>
+        <w:rFonts w:ascii="Wingdings" w:hAnsi="Wingdings" w:hint="default"/>
+      </w:rPr>
+    </w:lvl>
+    <w:lvl w:ilvl="6" w:tplc="040C0001" w:tentative="1">
+      <w:start w:val="1"/>
+      <w:numFmt w:val="bullet"/>
+      <w:lvlText w:val=""/>
+      <w:lvlJc w:val="left"/>
+      <w:pPr>
+        <w:ind w:left="5904" w:hanging="360"/>
+      </w:pPr>
+      <w:rPr>
+        <w:rFonts w:ascii="Symbol" w:hAnsi="Symbol" w:hint="default"/>
+      </w:rPr>
+    </w:lvl>
+    <w:lvl w:ilvl="7" w:tplc="040C0003" w:tentative="1">
+      <w:start w:val="1"/>
+      <w:numFmt w:val="bullet"/>
+      <w:lvlText w:val="o"/>
+      <w:lvlJc w:val="left"/>
+      <w:pPr>
+        <w:ind w:left="6624" w:hanging="360"/>
+      </w:pPr>
+      <w:rPr>
+        <w:rFonts w:ascii="Courier New" w:hAnsi="Courier New" w:cs="Courier New" w:hint="default"/>
+      </w:rPr>
+    </w:lvl>
+    <w:lvl w:ilvl="8" w:tplc="040C0005" w:tentative="1">
+      <w:start w:val="1"/>
+      <w:numFmt w:val="bullet"/>
+      <w:lvlText w:val=""/>
+      <w:lvlJc w:val="left"/>
+      <w:pPr>
+        <w:ind w:left="7344" w:hanging="360"/>
+      </w:pPr>
+      <w:rPr>
+        <w:rFonts w:ascii="Wingdings" w:hAnsi="Wingdings" w:hint="default"/>
+      </w:rPr>
+    </w:lvl>
+  </w:abstractNum>
+  <w:abstractNum w:abstractNumId="7" w15:restartNumberingAfterBreak="0">
     <w:nsid w:val="59B84133"/>
     <w:multiLevelType w:val="hybridMultilevel"/>
     <w:tmpl w:val="BB228490"/>
@@ -6795,7 +8827,7 @@
       </w:pPr>
     </w:lvl>
   </w:abstractNum>
-  <w:abstractNum w:abstractNumId="5" w15:restartNumberingAfterBreak="0">
+  <w:abstractNum w:abstractNumId="8" w15:restartNumberingAfterBreak="0">
     <w:nsid w:val="5CEB7924"/>
     <w:multiLevelType w:val="hybridMultilevel"/>
     <w:tmpl w:val="4E7093E4"/>
@@ -6909,7 +8941,120 @@
       </w:rPr>
     </w:lvl>
   </w:abstractNum>
-  <w:abstractNum w:abstractNumId="6" w15:restartNumberingAfterBreak="0">
+  <w:abstractNum w:abstractNumId="9" w15:restartNumberingAfterBreak="0">
+    <w:nsid w:val="5D4E406D"/>
+    <w:multiLevelType w:val="hybridMultilevel"/>
+    <w:tmpl w:val="8F0432CC"/>
+    <w:lvl w:ilvl="0" w:tplc="040C0001">
+      <w:start w:val="1"/>
+      <w:numFmt w:val="bullet"/>
+      <w:lvlText w:val=""/>
+      <w:lvlJc w:val="left"/>
+      <w:pPr>
+        <w:ind w:left="1584" w:hanging="360"/>
+      </w:pPr>
+      <w:rPr>
+        <w:rFonts w:ascii="Symbol" w:hAnsi="Symbol" w:hint="default"/>
+      </w:rPr>
+    </w:lvl>
+    <w:lvl w:ilvl="1" w:tplc="040C0003" w:tentative="1">
+      <w:start w:val="1"/>
+      <w:numFmt w:val="bullet"/>
+      <w:lvlText w:val="o"/>
+      <w:lvlJc w:val="left"/>
+      <w:pPr>
+        <w:ind w:left="2304" w:hanging="360"/>
+      </w:pPr>
+      <w:rPr>
+        <w:rFonts w:ascii="Courier New" w:hAnsi="Courier New" w:cs="Courier New" w:hint="default"/>
+      </w:rPr>
+    </w:lvl>
+    <w:lvl w:ilvl="2" w:tplc="040C0005" w:tentative="1">
+      <w:start w:val="1"/>
+      <w:numFmt w:val="bullet"/>
+      <w:lvlText w:val=""/>
+      <w:lvlJc w:val="left"/>
+      <w:pPr>
+        <w:ind w:left="3024" w:hanging="360"/>
+      </w:pPr>
+      <w:rPr>
+        <w:rFonts w:ascii="Wingdings" w:hAnsi="Wingdings" w:hint="default"/>
+      </w:rPr>
+    </w:lvl>
+    <w:lvl w:ilvl="3" w:tplc="040C0001" w:tentative="1">
+      <w:start w:val="1"/>
+      <w:numFmt w:val="bullet"/>
+      <w:lvlText w:val=""/>
+      <w:lvlJc w:val="left"/>
+      <w:pPr>
+        <w:ind w:left="3744" w:hanging="360"/>
+      </w:pPr>
+      <w:rPr>
+        <w:rFonts w:ascii="Symbol" w:hAnsi="Symbol" w:hint="default"/>
+      </w:rPr>
+    </w:lvl>
+    <w:lvl w:ilvl="4" w:tplc="040C0003" w:tentative="1">
+      <w:start w:val="1"/>
+      <w:numFmt w:val="bullet"/>
+      <w:lvlText w:val="o"/>
+      <w:lvlJc w:val="left"/>
+      <w:pPr>
+        <w:ind w:left="4464" w:hanging="360"/>
+      </w:pPr>
+      <w:rPr>
+        <w:rFonts w:ascii="Courier New" w:hAnsi="Courier New" w:cs="Courier New" w:hint="default"/>
+      </w:rPr>
+    </w:lvl>
+    <w:lvl w:ilvl="5" w:tplc="040C0005" w:tentative="1">
+      <w:start w:val="1"/>
+      <w:numFmt w:val="bullet"/>
+      <w:lvlText w:val=""/>
+      <w:lvlJc w:val="left"/>
+      <w:pPr>
+        <w:ind w:left="5184" w:hanging="360"/>
+      </w:pPr>
+      <w:rPr>
+        <w:rFonts w:ascii="Wingdings" w:hAnsi="Wingdings" w:hint="default"/>
+      </w:rPr>
+    </w:lvl>
+    <w:lvl w:ilvl="6" w:tplc="040C0001" w:tentative="1">
+      <w:start w:val="1"/>
+      <w:numFmt w:val="bullet"/>
+      <w:lvlText w:val=""/>
+      <w:lvlJc w:val="left"/>
+      <w:pPr>
+        <w:ind w:left="5904" w:hanging="360"/>
+      </w:pPr>
+      <w:rPr>
+        <w:rFonts w:ascii="Symbol" w:hAnsi="Symbol" w:hint="default"/>
+      </w:rPr>
+    </w:lvl>
+    <w:lvl w:ilvl="7" w:tplc="040C0003" w:tentative="1">
+      <w:start w:val="1"/>
+      <w:numFmt w:val="bullet"/>
+      <w:lvlText w:val="o"/>
+      <w:lvlJc w:val="left"/>
+      <w:pPr>
+        <w:ind w:left="6624" w:hanging="360"/>
+      </w:pPr>
+      <w:rPr>
+        <w:rFonts w:ascii="Courier New" w:hAnsi="Courier New" w:cs="Courier New" w:hint="default"/>
+      </w:rPr>
+    </w:lvl>
+    <w:lvl w:ilvl="8" w:tplc="040C0005" w:tentative="1">
+      <w:start w:val="1"/>
+      <w:numFmt w:val="bullet"/>
+      <w:lvlText w:val=""/>
+      <w:lvlJc w:val="left"/>
+      <w:pPr>
+        <w:ind w:left="7344" w:hanging="360"/>
+      </w:pPr>
+      <w:rPr>
+        <w:rFonts w:ascii="Wingdings" w:hAnsi="Wingdings" w:hint="default"/>
+      </w:rPr>
+    </w:lvl>
+  </w:abstractNum>
+  <w:abstractNum w:abstractNumId="10" w15:restartNumberingAfterBreak="0">
     <w:nsid w:val="62A050A0"/>
     <w:multiLevelType w:val="hybridMultilevel"/>
     <w:tmpl w:val="1820F7DE"/>
@@ -7023,7 +9168,7 @@
       </w:rPr>
     </w:lvl>
   </w:abstractNum>
-  <w:abstractNum w:abstractNumId="7" w15:restartNumberingAfterBreak="0">
+  <w:abstractNum w:abstractNumId="11" w15:restartNumberingAfterBreak="0">
     <w:nsid w:val="64F966F7"/>
     <w:multiLevelType w:val="hybridMultilevel"/>
     <w:tmpl w:val="F0708B16"/>
@@ -7112,7 +9257,120 @@
       </w:pPr>
     </w:lvl>
   </w:abstractNum>
-  <w:abstractNum w:abstractNumId="8" w15:restartNumberingAfterBreak="0">
+  <w:abstractNum w:abstractNumId="12" w15:restartNumberingAfterBreak="0">
+    <w:nsid w:val="651C2301"/>
+    <w:multiLevelType w:val="hybridMultilevel"/>
+    <w:tmpl w:val="A1A6FAD6"/>
+    <w:lvl w:ilvl="0" w:tplc="7EC84D36">
+      <w:start w:val="4"/>
+      <w:numFmt w:val="bullet"/>
+      <w:lvlText w:val="-"/>
+      <w:lvlJc w:val="left"/>
+      <w:pPr>
+        <w:ind w:left="720" w:hanging="360"/>
+      </w:pPr>
+      <w:rPr>
+        <w:rFonts w:ascii="Calibri" w:eastAsiaTheme="minorHAnsi" w:hAnsi="Calibri" w:cs="Calibri" w:hint="default"/>
+      </w:rPr>
+    </w:lvl>
+    <w:lvl w:ilvl="1" w:tplc="040C0003" w:tentative="1">
+      <w:start w:val="1"/>
+      <w:numFmt w:val="bullet"/>
+      <w:lvlText w:val="o"/>
+      <w:lvlJc w:val="left"/>
+      <w:pPr>
+        <w:ind w:left="1440" w:hanging="360"/>
+      </w:pPr>
+      <w:rPr>
+        <w:rFonts w:ascii="Courier New" w:hAnsi="Courier New" w:cs="Courier New" w:hint="default"/>
+      </w:rPr>
+    </w:lvl>
+    <w:lvl w:ilvl="2" w:tplc="040C0005" w:tentative="1">
+      <w:start w:val="1"/>
+      <w:numFmt w:val="bullet"/>
+      <w:lvlText w:val=""/>
+      <w:lvlJc w:val="left"/>
+      <w:pPr>
+        <w:ind w:left="2160" w:hanging="360"/>
+      </w:pPr>
+      <w:rPr>
+        <w:rFonts w:ascii="Wingdings" w:hAnsi="Wingdings" w:hint="default"/>
+      </w:rPr>
+    </w:lvl>
+    <w:lvl w:ilvl="3" w:tplc="040C0001" w:tentative="1">
+      <w:start w:val="1"/>
+      <w:numFmt w:val="bullet"/>
+      <w:lvlText w:val=""/>
+      <w:lvlJc w:val="left"/>
+      <w:pPr>
+        <w:ind w:left="2880" w:hanging="360"/>
+      </w:pPr>
+      <w:rPr>
+        <w:rFonts w:ascii="Symbol" w:hAnsi="Symbol" w:hint="default"/>
+      </w:rPr>
+    </w:lvl>
+    <w:lvl w:ilvl="4" w:tplc="040C0003" w:tentative="1">
+      <w:start w:val="1"/>
+      <w:numFmt w:val="bullet"/>
+      <w:lvlText w:val="o"/>
+      <w:lvlJc w:val="left"/>
+      <w:pPr>
+        <w:ind w:left="3600" w:hanging="360"/>
+      </w:pPr>
+      <w:rPr>
+        <w:rFonts w:ascii="Courier New" w:hAnsi="Courier New" w:cs="Courier New" w:hint="default"/>
+      </w:rPr>
+    </w:lvl>
+    <w:lvl w:ilvl="5" w:tplc="040C0005" w:tentative="1">
+      <w:start w:val="1"/>
+      <w:numFmt w:val="bullet"/>
+      <w:lvlText w:val=""/>
+      <w:lvlJc w:val="left"/>
+      <w:pPr>
+        <w:ind w:left="4320" w:hanging="360"/>
+      </w:pPr>
+      <w:rPr>
+        <w:rFonts w:ascii="Wingdings" w:hAnsi="Wingdings" w:hint="default"/>
+      </w:rPr>
+    </w:lvl>
+    <w:lvl w:ilvl="6" w:tplc="040C0001" w:tentative="1">
+      <w:start w:val="1"/>
+      <w:numFmt w:val="bullet"/>
+      <w:lvlText w:val=""/>
+      <w:lvlJc w:val="left"/>
+      <w:pPr>
+        <w:ind w:left="5040" w:hanging="360"/>
+      </w:pPr>
+      <w:rPr>
+        <w:rFonts w:ascii="Symbol" w:hAnsi="Symbol" w:hint="default"/>
+      </w:rPr>
+    </w:lvl>
+    <w:lvl w:ilvl="7" w:tplc="040C0003" w:tentative="1">
+      <w:start w:val="1"/>
+      <w:numFmt w:val="bullet"/>
+      <w:lvlText w:val="o"/>
+      <w:lvlJc w:val="left"/>
+      <w:pPr>
+        <w:ind w:left="5760" w:hanging="360"/>
+      </w:pPr>
+      <w:rPr>
+        <w:rFonts w:ascii="Courier New" w:hAnsi="Courier New" w:cs="Courier New" w:hint="default"/>
+      </w:rPr>
+    </w:lvl>
+    <w:lvl w:ilvl="8" w:tplc="040C0005" w:tentative="1">
+      <w:start w:val="1"/>
+      <w:numFmt w:val="bullet"/>
+      <w:lvlText w:val=""/>
+      <w:lvlJc w:val="left"/>
+      <w:pPr>
+        <w:ind w:left="6480" w:hanging="360"/>
+      </w:pPr>
+      <w:rPr>
+        <w:rFonts w:ascii="Wingdings" w:hAnsi="Wingdings" w:hint="default"/>
+      </w:rPr>
+    </w:lvl>
+  </w:abstractNum>
+  <w:abstractNum w:abstractNumId="13" w15:restartNumberingAfterBreak="0">
     <w:nsid w:val="661F0B50"/>
     <w:multiLevelType w:val="hybridMultilevel"/>
     <w:tmpl w:val="B474651E"/>
@@ -7201,7 +9459,7 @@
       </w:pPr>
     </w:lvl>
   </w:abstractNum>
-  <w:abstractNum w:abstractNumId="9" w15:restartNumberingAfterBreak="0">
+  <w:abstractNum w:abstractNumId="14" w15:restartNumberingAfterBreak="0">
     <w:nsid w:val="686B284E"/>
     <w:multiLevelType w:val="hybridMultilevel"/>
     <w:tmpl w:val="AE36D2CA"/>
@@ -7290,7 +9548,120 @@
       </w:pPr>
     </w:lvl>
   </w:abstractNum>
-  <w:abstractNum w:abstractNumId="10" w15:restartNumberingAfterBreak="0">
+  <w:abstractNum w:abstractNumId="15" w15:restartNumberingAfterBreak="0">
+    <w:nsid w:val="6BC83886"/>
+    <w:multiLevelType w:val="hybridMultilevel"/>
+    <w:tmpl w:val="7ABE6978"/>
+    <w:lvl w:ilvl="0" w:tplc="040C0009">
+      <w:start w:val="1"/>
+      <w:numFmt w:val="bullet"/>
+      <w:lvlText w:val=""/>
+      <w:lvlJc w:val="left"/>
+      <w:pPr>
+        <w:ind w:left="720" w:hanging="360"/>
+      </w:pPr>
+      <w:rPr>
+        <w:rFonts w:ascii="Wingdings" w:hAnsi="Wingdings" w:hint="default"/>
+      </w:rPr>
+    </w:lvl>
+    <w:lvl w:ilvl="1" w:tplc="040C0003" w:tentative="1">
+      <w:start w:val="1"/>
+      <w:numFmt w:val="bullet"/>
+      <w:lvlText w:val="o"/>
+      <w:lvlJc w:val="left"/>
+      <w:pPr>
+        <w:ind w:left="1440" w:hanging="360"/>
+      </w:pPr>
+      <w:rPr>
+        <w:rFonts w:ascii="Courier New" w:hAnsi="Courier New" w:cs="Courier New" w:hint="default"/>
+      </w:rPr>
+    </w:lvl>
+    <w:lvl w:ilvl="2" w:tplc="040C0005" w:tentative="1">
+      <w:start w:val="1"/>
+      <w:numFmt w:val="bullet"/>
+      <w:lvlText w:val=""/>
+      <w:lvlJc w:val="left"/>
+      <w:pPr>
+        <w:ind w:left="2160" w:hanging="360"/>
+      </w:pPr>
+      <w:rPr>
+        <w:rFonts w:ascii="Wingdings" w:hAnsi="Wingdings" w:hint="default"/>
+      </w:rPr>
+    </w:lvl>
+    <w:lvl w:ilvl="3" w:tplc="040C0001" w:tentative="1">
+      <w:start w:val="1"/>
+      <w:numFmt w:val="bullet"/>
+      <w:lvlText w:val=""/>
+      <w:lvlJc w:val="left"/>
+      <w:pPr>
+        <w:ind w:left="2880" w:hanging="360"/>
+      </w:pPr>
+      <w:rPr>
+        <w:rFonts w:ascii="Symbol" w:hAnsi="Symbol" w:hint="default"/>
+      </w:rPr>
+    </w:lvl>
+    <w:lvl w:ilvl="4" w:tplc="040C0003" w:tentative="1">
+      <w:start w:val="1"/>
+      <w:numFmt w:val="bullet"/>
+      <w:lvlText w:val="o"/>
+      <w:lvlJc w:val="left"/>
+      <w:pPr>
+        <w:ind w:left="3600" w:hanging="360"/>
+      </w:pPr>
+      <w:rPr>
+        <w:rFonts w:ascii="Courier New" w:hAnsi="Courier New" w:cs="Courier New" w:hint="default"/>
+      </w:rPr>
+    </w:lvl>
+    <w:lvl w:ilvl="5" w:tplc="040C0005" w:tentative="1">
+      <w:start w:val="1"/>
+      <w:numFmt w:val="bullet"/>
+      <w:lvlText w:val=""/>
+      <w:lvlJc w:val="left"/>
+      <w:pPr>
+        <w:ind w:left="4320" w:hanging="360"/>
+      </w:pPr>
+      <w:rPr>
+        <w:rFonts w:ascii="Wingdings" w:hAnsi="Wingdings" w:hint="default"/>
+      </w:rPr>
+    </w:lvl>
+    <w:lvl w:ilvl="6" w:tplc="040C0001" w:tentative="1">
+      <w:start w:val="1"/>
+      <w:numFmt w:val="bullet"/>
+      <w:lvlText w:val=""/>
+      <w:lvlJc w:val="left"/>
+      <w:pPr>
+        <w:ind w:left="5040" w:hanging="360"/>
+      </w:pPr>
+      <w:rPr>
+        <w:rFonts w:ascii="Symbol" w:hAnsi="Symbol" w:hint="default"/>
+      </w:rPr>
+    </w:lvl>
+    <w:lvl w:ilvl="7" w:tplc="040C0003" w:tentative="1">
+      <w:start w:val="1"/>
+      <w:numFmt w:val="bullet"/>
+      <w:lvlText w:val="o"/>
+      <w:lvlJc w:val="left"/>
+      <w:pPr>
+        <w:ind w:left="5760" w:hanging="360"/>
+      </w:pPr>
+      <w:rPr>
+        <w:rFonts w:ascii="Courier New" w:hAnsi="Courier New" w:cs="Courier New" w:hint="default"/>
+      </w:rPr>
+    </w:lvl>
+    <w:lvl w:ilvl="8" w:tplc="040C0005" w:tentative="1">
+      <w:start w:val="1"/>
+      <w:numFmt w:val="bullet"/>
+      <w:lvlText w:val=""/>
+      <w:lvlJc w:val="left"/>
+      <w:pPr>
+        <w:ind w:left="6480" w:hanging="360"/>
+      </w:pPr>
+      <w:rPr>
+        <w:rFonts w:ascii="Wingdings" w:hAnsi="Wingdings" w:hint="default"/>
+      </w:rPr>
+    </w:lvl>
+  </w:abstractNum>
+  <w:abstractNum w:abstractNumId="16" w15:restartNumberingAfterBreak="0">
     <w:nsid w:val="6F4D36BD"/>
     <w:multiLevelType w:val="hybridMultilevel"/>
     <w:tmpl w:val="71CE764E"/>
@@ -7404,7 +9775,120 @@
       </w:rPr>
     </w:lvl>
   </w:abstractNum>
-  <w:abstractNum w:abstractNumId="11" w15:restartNumberingAfterBreak="0">
+  <w:abstractNum w:abstractNumId="17" w15:restartNumberingAfterBreak="0">
+    <w:nsid w:val="6FB119C1"/>
+    <w:multiLevelType w:val="hybridMultilevel"/>
+    <w:tmpl w:val="5EB6C642"/>
+    <w:lvl w:ilvl="0" w:tplc="040C0009">
+      <w:start w:val="1"/>
+      <w:numFmt w:val="bullet"/>
+      <w:lvlText w:val=""/>
+      <w:lvlJc w:val="left"/>
+      <w:pPr>
+        <w:ind w:left="1584" w:hanging="360"/>
+      </w:pPr>
+      <w:rPr>
+        <w:rFonts w:ascii="Wingdings" w:hAnsi="Wingdings" w:hint="default"/>
+      </w:rPr>
+    </w:lvl>
+    <w:lvl w:ilvl="1" w:tplc="040C0003" w:tentative="1">
+      <w:start w:val="1"/>
+      <w:numFmt w:val="bullet"/>
+      <w:lvlText w:val="o"/>
+      <w:lvlJc w:val="left"/>
+      <w:pPr>
+        <w:ind w:left="2304" w:hanging="360"/>
+      </w:pPr>
+      <w:rPr>
+        <w:rFonts w:ascii="Courier New" w:hAnsi="Courier New" w:cs="Courier New" w:hint="default"/>
+      </w:rPr>
+    </w:lvl>
+    <w:lvl w:ilvl="2" w:tplc="040C0005" w:tentative="1">
+      <w:start w:val="1"/>
+      <w:numFmt w:val="bullet"/>
+      <w:lvlText w:val=""/>
+      <w:lvlJc w:val="left"/>
+      <w:pPr>
+        <w:ind w:left="3024" w:hanging="360"/>
+      </w:pPr>
+      <w:rPr>
+        <w:rFonts w:ascii="Wingdings" w:hAnsi="Wingdings" w:hint="default"/>
+      </w:rPr>
+    </w:lvl>
+    <w:lvl w:ilvl="3" w:tplc="040C0001" w:tentative="1">
+      <w:start w:val="1"/>
+      <w:numFmt w:val="bullet"/>
+      <w:lvlText w:val=""/>
+      <w:lvlJc w:val="left"/>
+      <w:pPr>
+        <w:ind w:left="3744" w:hanging="360"/>
+      </w:pPr>
+      <w:rPr>
+        <w:rFonts w:ascii="Symbol" w:hAnsi="Symbol" w:hint="default"/>
+      </w:rPr>
+    </w:lvl>
+    <w:lvl w:ilvl="4" w:tplc="040C0003" w:tentative="1">
+      <w:start w:val="1"/>
+      <w:numFmt w:val="bullet"/>
+      <w:lvlText w:val="o"/>
+      <w:lvlJc w:val="left"/>
+      <w:pPr>
+        <w:ind w:left="4464" w:hanging="360"/>
+      </w:pPr>
+      <w:rPr>
+        <w:rFonts w:ascii="Courier New" w:hAnsi="Courier New" w:cs="Courier New" w:hint="default"/>
+      </w:rPr>
+    </w:lvl>
+    <w:lvl w:ilvl="5" w:tplc="040C0005" w:tentative="1">
+      <w:start w:val="1"/>
+      <w:numFmt w:val="bullet"/>
+      <w:lvlText w:val=""/>
+      <w:lvlJc w:val="left"/>
+      <w:pPr>
+        <w:ind w:left="5184" w:hanging="360"/>
+      </w:pPr>
+      <w:rPr>
+        <w:rFonts w:ascii="Wingdings" w:hAnsi="Wingdings" w:hint="default"/>
+      </w:rPr>
+    </w:lvl>
+    <w:lvl w:ilvl="6" w:tplc="040C0001" w:tentative="1">
+      <w:start w:val="1"/>
+      <w:numFmt w:val="bullet"/>
+      <w:lvlText w:val=""/>
+      <w:lvlJc w:val="left"/>
+      <w:pPr>
+        <w:ind w:left="5904" w:hanging="360"/>
+      </w:pPr>
+      <w:rPr>
+        <w:rFonts w:ascii="Symbol" w:hAnsi="Symbol" w:hint="default"/>
+      </w:rPr>
+    </w:lvl>
+    <w:lvl w:ilvl="7" w:tplc="040C0003" w:tentative="1">
+      <w:start w:val="1"/>
+      <w:numFmt w:val="bullet"/>
+      <w:lvlText w:val="o"/>
+      <w:lvlJc w:val="left"/>
+      <w:pPr>
+        <w:ind w:left="6624" w:hanging="360"/>
+      </w:pPr>
+      <w:rPr>
+        <w:rFonts w:ascii="Courier New" w:hAnsi="Courier New" w:cs="Courier New" w:hint="default"/>
+      </w:rPr>
+    </w:lvl>
+    <w:lvl w:ilvl="8" w:tplc="040C0005" w:tentative="1">
+      <w:start w:val="1"/>
+      <w:numFmt w:val="bullet"/>
+      <w:lvlText w:val=""/>
+      <w:lvlJc w:val="left"/>
+      <w:pPr>
+        <w:ind w:left="7344" w:hanging="360"/>
+      </w:pPr>
+      <w:rPr>
+        <w:rFonts w:ascii="Wingdings" w:hAnsi="Wingdings" w:hint="default"/>
+      </w:rPr>
+    </w:lvl>
+  </w:abstractNum>
+  <w:abstractNum w:abstractNumId="18" w15:restartNumberingAfterBreak="0">
     <w:nsid w:val="749F54EA"/>
     <w:multiLevelType w:val="hybridMultilevel"/>
     <w:tmpl w:val="8F5E7A6A"/>
@@ -7519,40 +10003,61 @@
     </w:lvl>
   </w:abstractNum>
   <w:num w:numId="1">
-    <w:abstractNumId w:val="8"/>
+    <w:abstractNumId w:val="13"/>
   </w:num>
   <w:num w:numId="2">
-    <w:abstractNumId w:val="2"/>
+    <w:abstractNumId w:val="4"/>
   </w:num>
   <w:num w:numId="3">
-    <w:abstractNumId w:val="4"/>
+    <w:abstractNumId w:val="7"/>
   </w:num>
   <w:num w:numId="4">
     <w:abstractNumId w:val="0"/>
   </w:num>
   <w:num w:numId="5">
+    <w:abstractNumId w:val="8"/>
+  </w:num>
+  <w:num w:numId="6">
+    <w:abstractNumId w:val="16"/>
+  </w:num>
+  <w:num w:numId="7">
+    <w:abstractNumId w:val="10"/>
+  </w:num>
+  <w:num w:numId="8">
+    <w:abstractNumId w:val="18"/>
+  </w:num>
+  <w:num w:numId="9">
     <w:abstractNumId w:val="5"/>
   </w:num>
-  <w:num w:numId="6">
-    <w:abstractNumId w:val="10"/>
+  <w:num w:numId="10">
+    <w:abstractNumId w:val="2"/>
   </w:num>
-  <w:num w:numId="7">
+  <w:num w:numId="11">
+    <w:abstractNumId w:val="14"/>
+  </w:num>
+  <w:num w:numId="12">
+    <w:abstractNumId w:val="11"/>
+  </w:num>
+  <w:num w:numId="13">
+    <w:abstractNumId w:val="3"/>
+  </w:num>
+  <w:num w:numId="14">
     <w:abstractNumId w:val="6"/>
   </w:num>
-  <w:num w:numId="8">
-    <w:abstractNumId w:val="11"/>
+  <w:num w:numId="15">
+    <w:abstractNumId w:val="17"/>
   </w:num>
-  <w:num w:numId="9">
-    <w:abstractNumId w:val="3"/>
+  <w:num w:numId="16">
+    <w:abstractNumId w:val="9"/>
   </w:num>
-  <w:num w:numId="10">
+  <w:num w:numId="17">
     <w:abstractNumId w:val="1"/>
   </w:num>
-  <w:num w:numId="11">
-    <w:abstractNumId w:val="9"/>
+  <w:num w:numId="18">
+    <w:abstractNumId w:val="15"/>
   </w:num>
-  <w:num w:numId="12">
-    <w:abstractNumId w:val="7"/>
+  <w:num w:numId="19">
+    <w:abstractNumId w:val="12"/>
   </w:num>
 </w:numbering>
 </file>
@@ -8350,6 +10855,84 @@
       <w:color w:val="2F5496" w:themeColor="accent1" w:themeShade="BF"/>
     </w:rPr>
   </w:style>
+  <w:style w:type="paragraph" w:styleId="Citationintense">
+    <w:name w:val="Intense Quote"/>
+    <w:basedOn w:val="Normal"/>
+    <w:next w:val="Normal"/>
+    <w:link w:val="CitationintenseCar"/>
+    <w:uiPriority w:val="30"/>
+    <w:qFormat/>
+    <w:rsid w:val="00262E29"/>
+    <w:pPr>
+      <w:pBdr>
+        <w:top w:val="single" w:sz="4" w:space="10" w:color="4472C4" w:themeColor="accent1"/>
+        <w:bottom w:val="single" w:sz="4" w:space="10" w:color="4472C4" w:themeColor="accent1"/>
+      </w:pBdr>
+      <w:spacing w:before="360" w:after="360"/>
+      <w:ind w:left="864" w:right="864"/>
+      <w:jc w:val="center"/>
+    </w:pPr>
+    <w:rPr>
+      <w:i/>
+      <w:iCs/>
+      <w:color w:val="4472C4" w:themeColor="accent1"/>
+    </w:rPr>
+  </w:style>
+  <w:style w:type="character" w:customStyle="1" w:styleId="CitationintenseCar">
+    <w:name w:val="Citation intense Car"/>
+    <w:basedOn w:val="Policepardfaut"/>
+    <w:link w:val="Citationintense"/>
+    <w:uiPriority w:val="30"/>
+    <w:rsid w:val="00262E29"/>
+    <w:rPr>
+      <w:i/>
+      <w:iCs/>
+      <w:color w:val="4472C4" w:themeColor="accent1"/>
+    </w:rPr>
+  </w:style>
+  <w:style w:type="paragraph" w:styleId="Citation">
+    <w:name w:val="Quote"/>
+    <w:basedOn w:val="Normal"/>
+    <w:next w:val="Normal"/>
+    <w:link w:val="CitationCar"/>
+    <w:uiPriority w:val="29"/>
+    <w:qFormat/>
+    <w:rsid w:val="00262E29"/>
+    <w:pPr>
+      <w:spacing w:before="200"/>
+      <w:ind w:left="864" w:right="864"/>
+      <w:jc w:val="center"/>
+    </w:pPr>
+    <w:rPr>
+      <w:i/>
+      <w:iCs/>
+      <w:color w:val="404040" w:themeColor="text1" w:themeTint="BF"/>
+    </w:rPr>
+  </w:style>
+  <w:style w:type="character" w:customStyle="1" w:styleId="CitationCar">
+    <w:name w:val="Citation Car"/>
+    <w:basedOn w:val="Policepardfaut"/>
+    <w:link w:val="Citation"/>
+    <w:uiPriority w:val="29"/>
+    <w:rsid w:val="00262E29"/>
+    <w:rPr>
+      <w:i/>
+      <w:iCs/>
+      <w:color w:val="404040" w:themeColor="text1" w:themeTint="BF"/>
+    </w:rPr>
+  </w:style>
+  <w:style w:type="character" w:styleId="Accentuationlgre">
+    <w:name w:val="Subtle Emphasis"/>
+    <w:basedOn w:val="Policepardfaut"/>
+    <w:uiPriority w:val="19"/>
+    <w:qFormat/>
+    <w:rsid w:val="008122D0"/>
+    <w:rPr>
+      <w:i/>
+      <w:iCs/>
+      <w:color w:val="404040" w:themeColor="text1" w:themeTint="BF"/>
+    </w:rPr>
+  </w:style>
 </w:styles>
 </file>
 
